--- a/assets/AI Engineer - Loc.docx
+++ b/assets/AI Engineer - Loc.docx
@@ -155,7 +155,6 @@
                                   <w:sz w:val="24"/>
                                 </w:rPr>
                               </w:pPr>
-                              <w:proofErr w:type="spellStart"/>
                               <w:r>
                                 <w:rPr>
                                   <w:b/>
@@ -164,70 +163,11 @@
                                 </w:rPr>
                                 <w:t>Chuong</w:t>
                               </w:r>
-                              <w:proofErr w:type="spellEnd"/>
                               <w:r>
                                 <w:rPr>
                                   <w:b/>
                                   <w:color w:val="010101"/>
                                   <w:spacing w:val="17"/>
-                                  <w:sz w:val="24"/>
-                                </w:rPr>
-                                <w:t xml:space="preserve"> </w:t>
-                              </w:r>
-                              <w:proofErr w:type="spellStart"/>
-                              <w:r>
-                                <w:rPr>
-                                  <w:b/>
-                                  <w:color w:val="010101"/>
-                                  <w:sz w:val="24"/>
-                                </w:rPr>
-                                <w:t>Hoa</w:t>
-                              </w:r>
-                              <w:proofErr w:type="spellEnd"/>
-                              <w:r>
-                                <w:rPr>
-                                  <w:b/>
-                                  <w:color w:val="010101"/>
-                                  <w:spacing w:val="8"/>
-                                  <w:sz w:val="24"/>
-                                </w:rPr>
-                                <w:t xml:space="preserve"> </w:t>
-                              </w:r>
-                              <w:proofErr w:type="spellStart"/>
-                              <w:r>
-                                <w:rPr>
-                                  <w:b/>
-                                  <w:color w:val="010101"/>
-                                  <w:spacing w:val="-5"/>
-                                  <w:sz w:val="24"/>
-                                </w:rPr>
-                                <w:t>Loe</w:t>
-                              </w:r>
-                              <w:proofErr w:type="spellEnd"/>
-                            </w:p>
-                            <w:p>
-                              <w:pPr>
-                                <w:spacing w:before="51"/>
-                                <w:ind w:left="6" w:right="1"/>
-                                <w:jc w:val="center"/>
-                                <w:rPr>
-                                  <w:b/>
-                                  <w:sz w:val="24"/>
-                                </w:rPr>
-                              </w:pPr>
-                              <w:r>
-                                <w:rPr>
-                                  <w:b/>
-                                  <w:color w:val="010101"/>
-                                  <w:sz w:val="24"/>
-                                </w:rPr>
-                                <w:t>Al,</w:t>
-                              </w:r>
-                              <w:r>
-                                <w:rPr>
-                                  <w:b/>
-                                  <w:color w:val="010101"/>
-                                  <w:spacing w:val="1"/>
                                   <w:sz w:val="24"/>
                                 </w:rPr>
                                 <w:t xml:space="preserve"> </w:t>
@@ -238,13 +178,13 @@
                                   <w:color w:val="010101"/>
                                   <w:sz w:val="24"/>
                                 </w:rPr>
-                                <w:t>Machine</w:t>
+                                <w:t>Hoa</w:t>
                               </w:r>
                               <w:r>
                                 <w:rPr>
                                   <w:b/>
                                   <w:color w:val="010101"/>
-                                  <w:spacing w:val="15"/>
+                                  <w:spacing w:val="8"/>
                                   <w:sz w:val="24"/>
                                 </w:rPr>
                                 <w:t xml:space="preserve"> </w:t>
@@ -253,62 +193,31 @@
                                 <w:rPr>
                                   <w:b/>
                                   <w:color w:val="010101"/>
+                                  <w:spacing w:val="-5"/>
                                   <w:sz w:val="24"/>
                                 </w:rPr>
-                                <w:t>learning</w:t>
+                                <w:t>Loc</w:t>
                               </w:r>
+                            </w:p>
+                            <w:p>
+                              <w:pPr>
+                                <w:spacing w:before="51"/>
+                                <w:ind w:left="94" w:right="1"/>
+                                <w:jc w:val="center"/>
+                                <w:rPr>
+                                  <w:b/>
+                                  <w:sz w:val="24"/>
+                                </w:rPr>
+                              </w:pPr>
                               <w:r>
                                 <w:rPr>
                                   <w:b/>
-                                  <w:color w:val="010101"/>
-                                  <w:spacing w:val="18"/>
                                   <w:sz w:val="24"/>
                                 </w:rPr>
-                                <w:t xml:space="preserve"> </w:t>
+                                <w:t>AI Engineer</w:t>
                               </w:r>
-                              <w:r>
-                                <w:rPr>
-                                  <w:b/>
-                                  <w:color w:val="010101"/>
-                                  <w:sz w:val="24"/>
-                                </w:rPr>
-                                <w:t>and</w:t>
-                              </w:r>
-                              <w:r>
-                                <w:rPr>
-                                  <w:b/>
-                                  <w:color w:val="010101"/>
-                                  <w:spacing w:val="5"/>
-                                  <w:sz w:val="24"/>
-                                </w:rPr>
-                                <w:t xml:space="preserve"> </w:t>
-                              </w:r>
-                              <w:r>
-                                <w:rPr>
-                                  <w:b/>
-                                  <w:color w:val="010101"/>
-                                  <w:sz w:val="24"/>
-                                </w:rPr>
-                                <w:t>Data</w:t>
-                              </w:r>
-                              <w:r>
-                                <w:rPr>
-                                  <w:b/>
-                                  <w:color w:val="010101"/>
-                                  <w:spacing w:val="11"/>
-                                  <w:sz w:val="24"/>
-                                </w:rPr>
-                                <w:t xml:space="preserve"> </w:t>
-                              </w:r>
-                              <w:r>
-                                <w:rPr>
-                                  <w:b/>
-                                  <w:color w:val="010101"/>
-                                  <w:spacing w:val="-2"/>
-                                  <w:sz w:val="24"/>
-                                </w:rPr>
-                                <w:t>science</w:t>
-                              </w:r>
+                              <w:bookmarkStart w:id="0" w:name="_GoBack"/>
+                              <w:bookmarkEnd w:id="0"/>
                             </w:p>
                             <w:p>
                               <w:pPr>
@@ -326,7 +235,6 @@
                                   <w:sz w:val="20"/>
                                 </w:rPr>
                               </w:pPr>
-                              <w:proofErr w:type="gramStart"/>
                               <w:r>
                                 <w:rPr>
                                   <w:color w:val="010101"/>
@@ -334,17 +242,7 @@
                                   <w:w w:val="110"/>
                                   <w:sz w:val="20"/>
                                 </w:rPr>
-                                <w:t>Phone:</w:t>
-                              </w:r>
-                              <w:proofErr w:type="gramEnd"/>
-                              <w:r>
-                                <w:rPr>
-                                  <w:color w:val="010101"/>
-                                  <w:spacing w:val="-2"/>
-                                  <w:w w:val="110"/>
-                                  <w:sz w:val="20"/>
-                                </w:rPr>
-                                <w:t>(+84)389703276</w:t>
+                                <w:t>Phone:(+84)389703276</w:t>
                               </w:r>
                             </w:p>
                             <w:p>
@@ -409,31 +307,13 @@
                                 </w:rPr>
                                 <w:t xml:space="preserve"> </w:t>
                               </w:r>
-                              <w:proofErr w:type="spellStart"/>
                               <w:r>
                                 <w:rPr>
                                   <w:color w:val="010101"/>
                                   <w:sz w:val="20"/>
                                 </w:rPr>
-                                <w:t>Binh</w:t>
+                                <w:t>Binh Thanh</w:t>
                               </w:r>
-                              <w:proofErr w:type="spellEnd"/>
-                              <w:r>
-                                <w:rPr>
-                                  <w:color w:val="010101"/>
-                                  <w:sz w:val="20"/>
-                                </w:rPr>
-                                <w:t xml:space="preserve"> </w:t>
-                              </w:r>
-                              <w:proofErr w:type="spellStart"/>
-                              <w:r>
-                                <w:rPr>
-                                  <w:color w:val="010101"/>
-                                  <w:sz w:val="20"/>
-                                </w:rPr>
-                                <w:t>Thanh</w:t>
-                              </w:r>
-                              <w:proofErr w:type="spellEnd"/>
                               <w:r>
                                 <w:rPr>
                                   <w:color w:val="010101"/>
@@ -526,7 +406,6 @@
                                   <w:sz w:val="20"/>
                                 </w:rPr>
                               </w:pPr>
-                              <w:proofErr w:type="spellStart"/>
                               <w:r>
                                 <w:rPr>
                                   <w:b/>
@@ -534,17 +413,7 @@
                                   <w:w w:val="105"/>
                                   <w:sz w:val="20"/>
                                 </w:rPr>
-                                <w:t>GitHub</w:t>
-                              </w:r>
-                              <w:proofErr w:type="spellEnd"/>
-                              <w:r>
-                                <w:rPr>
-                                  <w:b/>
-                                  <w:color w:val="010101"/>
-                                  <w:w w:val="105"/>
-                                  <w:sz w:val="20"/>
-                                </w:rPr>
-                                <w:t xml:space="preserve"> </w:t>
+                                <w:t xml:space="preserve">GitHub </w:t>
                               </w:r>
                               <w:r>
                                 <w:rPr>
@@ -589,23 +458,13 @@
                                 </w:rPr>
                                 <w:t xml:space="preserve"> </w:t>
                               </w:r>
-                              <w:proofErr w:type="spellStart"/>
                               <w:r>
                                 <w:rPr>
                                   <w:b/>
                                   <w:color w:val="010101"/>
                                   <w:sz w:val="20"/>
                                 </w:rPr>
-                                <w:t>GitHub</w:t>
-                              </w:r>
-                              <w:proofErr w:type="spellEnd"/>
-                              <w:r>
-                                <w:rPr>
-                                  <w:b/>
-                                  <w:color w:val="010101"/>
-                                  <w:sz w:val="20"/>
-                                </w:rPr>
-                                <w:t xml:space="preserve"> </w:t>
+                                <w:t xml:space="preserve">GitHub </w:t>
                               </w:r>
                               <w:r>
                                 <w:rPr>
@@ -645,7 +504,6 @@
                                 </w:rPr>
                                 <w:t xml:space="preserve"> </w:t>
                               </w:r>
-                              <w:proofErr w:type="spellStart"/>
                               <w:r>
                                 <w:rPr>
                                   <w:b/>
@@ -653,17 +511,7 @@
                                   <w:w w:val="105"/>
                                   <w:sz w:val="20"/>
                                 </w:rPr>
-                                <w:t>Kaggle</w:t>
-                              </w:r>
-                              <w:proofErr w:type="spellEnd"/>
-                              <w:r>
-                                <w:rPr>
-                                  <w:b/>
-                                  <w:color w:val="010101"/>
-                                  <w:w w:val="105"/>
-                                  <w:sz w:val="20"/>
-                                </w:rPr>
-                                <w:t xml:space="preserve">: </w:t>
+                                <w:t xml:space="preserve">Kaggle: </w:t>
                               </w:r>
                               <w:r>
                                 <w:rPr>
@@ -787,7 +635,6 @@
                             <w:sz w:val="24"/>
                           </w:rPr>
                         </w:pPr>
-                        <w:proofErr w:type="spellStart"/>
                         <w:r>
                           <w:rPr>
                             <w:b/>
@@ -796,70 +643,11 @@
                           </w:rPr>
                           <w:t>Chuong</w:t>
                         </w:r>
-                        <w:proofErr w:type="spellEnd"/>
                         <w:r>
                           <w:rPr>
                             <w:b/>
                             <w:color w:val="010101"/>
                             <w:spacing w:val="17"/>
-                            <w:sz w:val="24"/>
-                          </w:rPr>
-                          <w:t xml:space="preserve"> </w:t>
-                        </w:r>
-                        <w:proofErr w:type="spellStart"/>
-                        <w:r>
-                          <w:rPr>
-                            <w:b/>
-                            <w:color w:val="010101"/>
-                            <w:sz w:val="24"/>
-                          </w:rPr>
-                          <w:t>Hoa</w:t>
-                        </w:r>
-                        <w:proofErr w:type="spellEnd"/>
-                        <w:r>
-                          <w:rPr>
-                            <w:b/>
-                            <w:color w:val="010101"/>
-                            <w:spacing w:val="8"/>
-                            <w:sz w:val="24"/>
-                          </w:rPr>
-                          <w:t xml:space="preserve"> </w:t>
-                        </w:r>
-                        <w:proofErr w:type="spellStart"/>
-                        <w:r>
-                          <w:rPr>
-                            <w:b/>
-                            <w:color w:val="010101"/>
-                            <w:spacing w:val="-5"/>
-                            <w:sz w:val="24"/>
-                          </w:rPr>
-                          <w:t>Loe</w:t>
-                        </w:r>
-                        <w:proofErr w:type="spellEnd"/>
-                      </w:p>
-                      <w:p>
-                        <w:pPr>
-                          <w:spacing w:before="51"/>
-                          <w:ind w:left="6" w:right="1"/>
-                          <w:jc w:val="center"/>
-                          <w:rPr>
-                            <w:b/>
-                            <w:sz w:val="24"/>
-                          </w:rPr>
-                        </w:pPr>
-                        <w:r>
-                          <w:rPr>
-                            <w:b/>
-                            <w:color w:val="010101"/>
-                            <w:sz w:val="24"/>
-                          </w:rPr>
-                          <w:t>Al,</w:t>
-                        </w:r>
-                        <w:r>
-                          <w:rPr>
-                            <w:b/>
-                            <w:color w:val="010101"/>
-                            <w:spacing w:val="1"/>
                             <w:sz w:val="24"/>
                           </w:rPr>
                           <w:t xml:space="preserve"> </w:t>
@@ -870,13 +658,13 @@
                             <w:color w:val="010101"/>
                             <w:sz w:val="24"/>
                           </w:rPr>
-                          <w:t>Machine</w:t>
+                          <w:t>Hoa</w:t>
                         </w:r>
                         <w:r>
                           <w:rPr>
                             <w:b/>
                             <w:color w:val="010101"/>
-                            <w:spacing w:val="15"/>
+                            <w:spacing w:val="8"/>
                             <w:sz w:val="24"/>
                           </w:rPr>
                           <w:t xml:space="preserve"> </w:t>
@@ -885,62 +673,31 @@
                           <w:rPr>
                             <w:b/>
                             <w:color w:val="010101"/>
+                            <w:spacing w:val="-5"/>
                             <w:sz w:val="24"/>
                           </w:rPr>
-                          <w:t>learning</w:t>
+                          <w:t>Loc</w:t>
                         </w:r>
+                      </w:p>
+                      <w:p>
+                        <w:pPr>
+                          <w:spacing w:before="51"/>
+                          <w:ind w:left="94" w:right="1"/>
+                          <w:jc w:val="center"/>
+                          <w:rPr>
+                            <w:b/>
+                            <w:sz w:val="24"/>
+                          </w:rPr>
+                        </w:pPr>
                         <w:r>
                           <w:rPr>
                             <w:b/>
-                            <w:color w:val="010101"/>
-                            <w:spacing w:val="18"/>
                             <w:sz w:val="24"/>
                           </w:rPr>
-                          <w:t xml:space="preserve"> </w:t>
+                          <w:t>AI Engineer</w:t>
                         </w:r>
-                        <w:r>
-                          <w:rPr>
-                            <w:b/>
-                            <w:color w:val="010101"/>
-                            <w:sz w:val="24"/>
-                          </w:rPr>
-                          <w:t>and</w:t>
-                        </w:r>
-                        <w:r>
-                          <w:rPr>
-                            <w:b/>
-                            <w:color w:val="010101"/>
-                            <w:spacing w:val="5"/>
-                            <w:sz w:val="24"/>
-                          </w:rPr>
-                          <w:t xml:space="preserve"> </w:t>
-                        </w:r>
-                        <w:r>
-                          <w:rPr>
-                            <w:b/>
-                            <w:color w:val="010101"/>
-                            <w:sz w:val="24"/>
-                          </w:rPr>
-                          <w:t>Data</w:t>
-                        </w:r>
-                        <w:r>
-                          <w:rPr>
-                            <w:b/>
-                            <w:color w:val="010101"/>
-                            <w:spacing w:val="11"/>
-                            <w:sz w:val="24"/>
-                          </w:rPr>
-                          <w:t xml:space="preserve"> </w:t>
-                        </w:r>
-                        <w:r>
-                          <w:rPr>
-                            <w:b/>
-                            <w:color w:val="010101"/>
-                            <w:spacing w:val="-2"/>
-                            <w:sz w:val="24"/>
-                          </w:rPr>
-                          <w:t>science</w:t>
-                        </w:r>
+                        <w:bookmarkStart w:id="1" w:name="_GoBack"/>
+                        <w:bookmarkEnd w:id="1"/>
                       </w:p>
                       <w:p>
                         <w:pPr>
@@ -958,7 +715,6 @@
                             <w:sz w:val="20"/>
                           </w:rPr>
                         </w:pPr>
-                        <w:proofErr w:type="gramStart"/>
                         <w:r>
                           <w:rPr>
                             <w:color w:val="010101"/>
@@ -966,17 +722,7 @@
                             <w:w w:val="110"/>
                             <w:sz w:val="20"/>
                           </w:rPr>
-                          <w:t>Phone:</w:t>
-                        </w:r>
-                        <w:proofErr w:type="gramEnd"/>
-                        <w:r>
-                          <w:rPr>
-                            <w:color w:val="010101"/>
-                            <w:spacing w:val="-2"/>
-                            <w:w w:val="110"/>
-                            <w:sz w:val="20"/>
-                          </w:rPr>
-                          <w:t>(+84)389703276</w:t>
+                          <w:t>Phone:(+84)389703276</w:t>
                         </w:r>
                       </w:p>
                       <w:p>
@@ -1041,31 +787,13 @@
                           </w:rPr>
                           <w:t xml:space="preserve"> </w:t>
                         </w:r>
-                        <w:proofErr w:type="spellStart"/>
                         <w:r>
                           <w:rPr>
                             <w:color w:val="010101"/>
                             <w:sz w:val="20"/>
                           </w:rPr>
-                          <w:t>Binh</w:t>
+                          <w:t>Binh Thanh</w:t>
                         </w:r>
-                        <w:proofErr w:type="spellEnd"/>
-                        <w:r>
-                          <w:rPr>
-                            <w:color w:val="010101"/>
-                            <w:sz w:val="20"/>
-                          </w:rPr>
-                          <w:t xml:space="preserve"> </w:t>
-                        </w:r>
-                        <w:proofErr w:type="spellStart"/>
-                        <w:r>
-                          <w:rPr>
-                            <w:color w:val="010101"/>
-                            <w:sz w:val="20"/>
-                          </w:rPr>
-                          <w:t>Thanh</w:t>
-                        </w:r>
-                        <w:proofErr w:type="spellEnd"/>
                         <w:r>
                           <w:rPr>
                             <w:color w:val="010101"/>
@@ -1158,7 +886,6 @@
                             <w:sz w:val="20"/>
                           </w:rPr>
                         </w:pPr>
-                        <w:proofErr w:type="spellStart"/>
                         <w:r>
                           <w:rPr>
                             <w:b/>
@@ -1166,17 +893,7 @@
                             <w:w w:val="105"/>
                             <w:sz w:val="20"/>
                           </w:rPr>
-                          <w:t>GitHub</w:t>
-                        </w:r>
-                        <w:proofErr w:type="spellEnd"/>
-                        <w:r>
-                          <w:rPr>
-                            <w:b/>
-                            <w:color w:val="010101"/>
-                            <w:w w:val="105"/>
-                            <w:sz w:val="20"/>
-                          </w:rPr>
-                          <w:t xml:space="preserve"> </w:t>
+                          <w:t xml:space="preserve">GitHub </w:t>
                         </w:r>
                         <w:r>
                           <w:rPr>
@@ -1221,23 +938,13 @@
                           </w:rPr>
                           <w:t xml:space="preserve"> </w:t>
                         </w:r>
-                        <w:proofErr w:type="spellStart"/>
                         <w:r>
                           <w:rPr>
                             <w:b/>
                             <w:color w:val="010101"/>
                             <w:sz w:val="20"/>
                           </w:rPr>
-                          <w:t>GitHub</w:t>
-                        </w:r>
-                        <w:proofErr w:type="spellEnd"/>
-                        <w:r>
-                          <w:rPr>
-                            <w:b/>
-                            <w:color w:val="010101"/>
-                            <w:sz w:val="20"/>
-                          </w:rPr>
-                          <w:t xml:space="preserve"> </w:t>
+                          <w:t xml:space="preserve">GitHub </w:t>
                         </w:r>
                         <w:r>
                           <w:rPr>
@@ -1277,7 +984,6 @@
                           </w:rPr>
                           <w:t xml:space="preserve"> </w:t>
                         </w:r>
-                        <w:proofErr w:type="spellStart"/>
                         <w:r>
                           <w:rPr>
                             <w:b/>
@@ -1285,17 +991,7 @@
                             <w:w w:val="105"/>
                             <w:sz w:val="20"/>
                           </w:rPr>
-                          <w:t>Kaggle</w:t>
-                        </w:r>
-                        <w:proofErr w:type="spellEnd"/>
-                        <w:r>
-                          <w:rPr>
-                            <w:b/>
-                            <w:color w:val="010101"/>
-                            <w:w w:val="105"/>
-                            <w:sz w:val="20"/>
-                          </w:rPr>
-                          <w:t xml:space="preserve">: </w:t>
+                          <w:t xml:space="preserve">Kaggle: </w:t>
                         </w:r>
                         <w:r>
                           <w:rPr>
@@ -1450,14 +1146,12 @@
         </w:rPr>
         <w:t xml:space="preserve"> </w:t>
       </w:r>
-      <w:proofErr w:type="gramStart"/>
       <w:r>
         <w:rPr>
           <w:color w:val="000000" w:themeColor="text1"/>
         </w:rPr>
         <w:t>backend</w:t>
       </w:r>
-      <w:proofErr w:type="gramEnd"/>
       <w:r>
         <w:rPr>
           <w:color w:val="000000" w:themeColor="text1"/>
@@ -1566,7 +1260,6 @@
         </w:rPr>
         <w:t xml:space="preserve"> </w:t>
       </w:r>
-      <w:proofErr w:type="spellStart"/>
       <w:r>
         <w:rPr>
           <w:color w:val="000000" w:themeColor="text1"/>
@@ -1587,18 +1280,8 @@
           <w:color w:val="000000" w:themeColor="text1"/>
           <w:w w:val="105"/>
         </w:rPr>
-        <w:t>disciplin</w:t>
-      </w:r>
-      <w:bookmarkStart w:id="0" w:name="_GoBack"/>
-      <w:bookmarkEnd w:id="0"/>
-      <w:r>
-        <w:rPr>
-          <w:color w:val="000000" w:themeColor="text1"/>
-          <w:w w:val="105"/>
-        </w:rPr>
-        <w:t>ed</w:t>
-      </w:r>
-      <w:proofErr w:type="spellEnd"/>
+        <w:t>disciplined</w:t>
+      </w:r>
       <w:r>
         <w:rPr>
           <w:color w:val="000000" w:themeColor="text1"/>
@@ -2008,7 +1691,6 @@
         </w:rPr>
         <w:t xml:space="preserve"> </w:t>
       </w:r>
-      <w:proofErr w:type="gramStart"/>
       <w:r>
         <w:rPr>
           <w:color w:val="000000" w:themeColor="text1"/>
@@ -2029,15 +1711,7 @@
           <w:color w:val="000000" w:themeColor="text1"/>
           <w:w w:val="105"/>
         </w:rPr>
-        <w:t>,EDA</w:t>
-      </w:r>
-      <w:proofErr w:type="gramEnd"/>
-      <w:r>
-        <w:rPr>
-          <w:color w:val="000000" w:themeColor="text1"/>
-          <w:w w:val="105"/>
-        </w:rPr>
-        <w:t>,</w:t>
+        <w:t>,EDA,</w:t>
       </w:r>
       <w:r>
         <w:rPr>
@@ -2243,17 +1917,8 @@
           <w:color w:val="000000" w:themeColor="text1"/>
           <w:w w:val="105"/>
         </w:rPr>
-        <w:t xml:space="preserve"> </w:t>
-      </w:r>
-      <w:proofErr w:type="gramStart"/>
-      <w:r>
-        <w:rPr>
-          <w:color w:val="000000" w:themeColor="text1"/>
-          <w:w w:val="105"/>
-        </w:rPr>
-        <w:t>my</w:t>
-      </w:r>
-      <w:proofErr w:type="gramEnd"/>
+        <w:t xml:space="preserve"> my</w:t>
+      </w:r>
       <w:r>
         <w:rPr>
           <w:color w:val="000000" w:themeColor="text1"/>
@@ -2267,14 +1932,7 @@
           <w:color w:val="000000" w:themeColor="text1"/>
           <w:w w:val="105"/>
         </w:rPr>
-        <w:t>responsibilities</w:t>
-      </w:r>
-      <w:r>
-        <w:rPr>
-          <w:color w:val="000000" w:themeColor="text1"/>
-          <w:w w:val="105"/>
-        </w:rPr>
-        <w:t xml:space="preserve"> are</w:t>
+        <w:t>responsibilities are</w:t>
       </w:r>
       <w:r>
         <w:rPr>
@@ -2401,7 +2059,6 @@
         </w:rPr>
         <w:t xml:space="preserve">, </w:t>
       </w:r>
-      <w:proofErr w:type="spellStart"/>
       <w:r>
         <w:rPr>
           <w:color w:val="000000" w:themeColor="text1"/>
@@ -2416,16 +2073,7 @@
           <w:spacing w:val="-2"/>
           <w:w w:val="105"/>
         </w:rPr>
-        <w:t>Script</w:t>
-      </w:r>
-      <w:proofErr w:type="spellEnd"/>
-      <w:r>
-        <w:rPr>
-          <w:color w:val="000000" w:themeColor="text1"/>
-          <w:spacing w:val="-2"/>
-          <w:w w:val="105"/>
-        </w:rPr>
-        <w:t>.</w:t>
+        <w:t>Script.</w:t>
       </w:r>
     </w:p>
     <w:p>
@@ -2475,19 +2123,62 @@
           <w:color w:val="000000" w:themeColor="text1"/>
         </w:rPr>
       </w:pPr>
-      <w:proofErr w:type="spellStart"/>
-      <w:proofErr w:type="gramStart"/>
-      <w:r>
-        <w:rPr>
-          <w:color w:val="000000" w:themeColor="text1"/>
-          <w:w w:val="105"/>
-        </w:rPr>
-        <w:t>Vscode</w:t>
-      </w:r>
-      <w:proofErr w:type="spellEnd"/>
-      <w:r>
-        <w:rPr>
-          <w:color w:val="000000" w:themeColor="text1"/>
+      <w:r>
+        <w:rPr>
+          <w:color w:val="000000" w:themeColor="text1"/>
+          <w:w w:val="105"/>
+        </w:rPr>
+        <w:t>Vscode,</w:t>
+      </w:r>
+      <w:r>
+        <w:rPr>
+          <w:color w:val="000000" w:themeColor="text1"/>
+          <w:spacing w:val="-2"/>
+          <w:w w:val="105"/>
+        </w:rPr>
+        <w:t xml:space="preserve"> </w:t>
+      </w:r>
+      <w:r>
+        <w:rPr>
+          <w:color w:val="000000" w:themeColor="text1"/>
+          <w:w w:val="105"/>
+        </w:rPr>
+        <w:t>Atom,</w:t>
+      </w:r>
+      <w:r>
+        <w:rPr>
+          <w:color w:val="000000" w:themeColor="text1"/>
+          <w:spacing w:val="-8"/>
+          <w:w w:val="105"/>
+        </w:rPr>
+        <w:t xml:space="preserve"> </w:t>
+      </w:r>
+      <w:r>
+        <w:rPr>
+          <w:color w:val="000000" w:themeColor="text1"/>
+          <w:w w:val="105"/>
+        </w:rPr>
+        <w:t>JupyterNotebook,</w:t>
+      </w:r>
+      <w:r>
+        <w:rPr>
+          <w:color w:val="000000" w:themeColor="text1"/>
+          <w:spacing w:val="-15"/>
+          <w:w w:val="105"/>
+        </w:rPr>
+        <w:t xml:space="preserve"> </w:t>
+      </w:r>
+      <w:r>
+        <w:rPr>
+          <w:color w:val="000000" w:themeColor="text1"/>
+          <w:w w:val="105"/>
+        </w:rPr>
+        <w:t>Jupyterlab</w:t>
+      </w:r>
+      <w:r>
+        <w:rPr>
+          <w:color w:val="000000" w:themeColor="text1"/>
+          <w:spacing w:val="-2"/>
           <w:w w:val="105"/>
         </w:rPr>
         <w:t>,</w:t>
@@ -2503,76 +2194,11 @@
       <w:r>
         <w:rPr>
           <w:color w:val="000000" w:themeColor="text1"/>
-          <w:w w:val="105"/>
-        </w:rPr>
-        <w:t>Atom,</w:t>
-      </w:r>
-      <w:r>
-        <w:rPr>
-          <w:color w:val="000000" w:themeColor="text1"/>
-          <w:spacing w:val="-8"/>
-          <w:w w:val="105"/>
-        </w:rPr>
-        <w:t xml:space="preserve"> </w:t>
-      </w:r>
-      <w:proofErr w:type="spellStart"/>
-      <w:r>
-        <w:rPr>
-          <w:color w:val="000000" w:themeColor="text1"/>
-          <w:w w:val="105"/>
-        </w:rPr>
-        <w:t>JupyterNotebook</w:t>
-      </w:r>
-      <w:proofErr w:type="spellEnd"/>
-      <w:r>
-        <w:rPr>
-          <w:color w:val="000000" w:themeColor="text1"/>
-          <w:w w:val="105"/>
-        </w:rPr>
-        <w:t>,</w:t>
-      </w:r>
-      <w:r>
-        <w:rPr>
-          <w:color w:val="000000" w:themeColor="text1"/>
-          <w:spacing w:val="-15"/>
-          <w:w w:val="105"/>
-        </w:rPr>
-        <w:t xml:space="preserve"> </w:t>
-      </w:r>
-      <w:proofErr w:type="spellStart"/>
-      <w:r>
-        <w:rPr>
-          <w:color w:val="000000" w:themeColor="text1"/>
-          <w:w w:val="105"/>
-        </w:rPr>
-        <w:t>Jupyterlab</w:t>
-      </w:r>
-      <w:proofErr w:type="spellEnd"/>
-      <w:r>
-        <w:rPr>
-          <w:color w:val="000000" w:themeColor="text1"/>
           <w:spacing w:val="-2"/>
           <w:w w:val="105"/>
         </w:rPr>
-        <w:t>,</w:t>
-      </w:r>
-      <w:r>
-        <w:rPr>
-          <w:color w:val="000000" w:themeColor="text1"/>
-          <w:spacing w:val="-2"/>
-          <w:w w:val="105"/>
-        </w:rPr>
-        <w:t xml:space="preserve"> </w:t>
-      </w:r>
-      <w:r>
-        <w:rPr>
-          <w:color w:val="000000" w:themeColor="text1"/>
-          <w:spacing w:val="-2"/>
-          <w:w w:val="105"/>
-        </w:rPr>
         <w:t>etc.</w:t>
       </w:r>
-      <w:proofErr w:type="gramEnd"/>
     </w:p>
     <w:p>
       <w:pPr>
@@ -2634,20 +2260,11 @@
           <w:color w:val="000000" w:themeColor="text1"/>
         </w:rPr>
       </w:pPr>
-      <w:proofErr w:type="spellStart"/>
-      <w:proofErr w:type="gramStart"/>
-      <w:r>
-        <w:rPr>
-          <w:color w:val="000000" w:themeColor="text1"/>
-        </w:rPr>
-        <w:t>Tensorflow</w:t>
-      </w:r>
-      <w:proofErr w:type="spellEnd"/>
-      <w:r>
-        <w:rPr>
-          <w:color w:val="000000" w:themeColor="text1"/>
-        </w:rPr>
-        <w:t>,</w:t>
+      <w:r>
+        <w:rPr>
+          <w:color w:val="000000" w:themeColor="text1"/>
+        </w:rPr>
+        <w:t>Tensorflow,</w:t>
       </w:r>
       <w:r>
         <w:rPr>
@@ -2656,19 +2273,11 @@
         </w:rPr>
         <w:t xml:space="preserve"> </w:t>
       </w:r>
-      <w:proofErr w:type="spellStart"/>
-      <w:r>
-        <w:rPr>
-          <w:color w:val="000000" w:themeColor="text1"/>
-        </w:rPr>
-        <w:t>Pytorch</w:t>
-      </w:r>
-      <w:proofErr w:type="spellEnd"/>
-      <w:r>
-        <w:rPr>
-          <w:color w:val="000000" w:themeColor="text1"/>
-        </w:rPr>
-        <w:t>,</w:t>
+      <w:r>
+        <w:rPr>
+          <w:color w:val="000000" w:themeColor="text1"/>
+        </w:rPr>
+        <w:t>Pytorch,</w:t>
       </w:r>
       <w:r>
         <w:rPr>
@@ -2677,60 +2286,19 @@
         </w:rPr>
         <w:t xml:space="preserve"> </w:t>
       </w:r>
-      <w:proofErr w:type="spellStart"/>
-      <w:r>
-        <w:rPr>
-          <w:color w:val="000000" w:themeColor="text1"/>
-        </w:rPr>
-        <w:t>Scikit</w:t>
-      </w:r>
-      <w:proofErr w:type="spellEnd"/>
-      <w:r>
-        <w:rPr>
-          <w:color w:val="000000" w:themeColor="text1"/>
-        </w:rPr>
-        <w:t>-</w:t>
+      <w:r>
+        <w:rPr>
+          <w:color w:val="000000" w:themeColor="text1"/>
+        </w:rPr>
+        <w:t>Scikit-</w:t>
       </w:r>
       <w:r>
         <w:rPr>
           <w:color w:val="000000" w:themeColor="text1"/>
           <w:spacing w:val="-2"/>
         </w:rPr>
-        <w:t xml:space="preserve">learn, </w:t>
-      </w:r>
-      <w:proofErr w:type="spellStart"/>
-      <w:r>
-        <w:rPr>
-          <w:color w:val="000000" w:themeColor="text1"/>
-          <w:spacing w:val="-2"/>
-        </w:rPr>
-        <w:t>OpenCV</w:t>
-      </w:r>
-      <w:proofErr w:type="spellEnd"/>
-      <w:r>
-        <w:rPr>
-          <w:color w:val="000000" w:themeColor="text1"/>
-          <w:spacing w:val="-2"/>
-        </w:rPr>
-        <w:t xml:space="preserve">, </w:t>
-      </w:r>
-      <w:proofErr w:type="spellStart"/>
-      <w:r>
-        <w:rPr>
-          <w:color w:val="000000" w:themeColor="text1"/>
-          <w:spacing w:val="-2"/>
-        </w:rPr>
-        <w:t>OpenVino</w:t>
-      </w:r>
-      <w:proofErr w:type="spellEnd"/>
-      <w:r>
-        <w:rPr>
-          <w:color w:val="000000" w:themeColor="text1"/>
-          <w:spacing w:val="-2"/>
-        </w:rPr>
-        <w:t>, ONNX, etc.</w:t>
-      </w:r>
-      <w:proofErr w:type="gramEnd"/>
+        <w:t>learn, OpenCV, OpenVino, ONNX, etc.</w:t>
+      </w:r>
     </w:p>
     <w:p>
       <w:pPr>
@@ -2792,20 +2360,11 @@
           <w:color w:val="000000" w:themeColor="text1"/>
         </w:rPr>
       </w:pPr>
-      <w:proofErr w:type="spellStart"/>
-      <w:proofErr w:type="gramStart"/>
-      <w:r>
-        <w:rPr>
-          <w:color w:val="000000" w:themeColor="text1"/>
-        </w:rPr>
-        <w:t>Numpy</w:t>
-      </w:r>
-      <w:proofErr w:type="spellEnd"/>
-      <w:r>
-        <w:rPr>
-          <w:color w:val="000000" w:themeColor="text1"/>
-        </w:rPr>
-        <w:t>,</w:t>
+      <w:r>
+        <w:rPr>
+          <w:color w:val="000000" w:themeColor="text1"/>
+        </w:rPr>
+        <w:t>Numpy,</w:t>
       </w:r>
       <w:r>
         <w:rPr>
@@ -2828,16 +2387,14 @@
         </w:rPr>
         <w:t xml:space="preserve">, </w:t>
       </w:r>
-      <w:proofErr w:type="spellStart"/>
       <w:r>
         <w:rPr>
           <w:color w:val="000000" w:themeColor="text1"/>
           <w:spacing w:val="-2"/>
           <w:w w:val="105"/>
         </w:rPr>
-        <w:t>Matplotlib</w:t>
-      </w:r>
-      <w:proofErr w:type="spellEnd"/>
+        <w:t>Matplotlib, Seaborn</w:t>
+      </w:r>
       <w:r>
         <w:rPr>
           <w:color w:val="000000" w:themeColor="text1"/>
@@ -2846,59 +2403,38 @@
         </w:rPr>
         <w:t xml:space="preserve">, </w:t>
       </w:r>
-      <w:proofErr w:type="spellStart"/>
+      <w:r>
+        <w:rPr>
+          <w:color w:val="000000" w:themeColor="text1"/>
+        </w:rPr>
+        <w:t>Selenium</w:t>
+      </w:r>
+      <w:r>
+        <w:rPr>
+          <w:color w:val="000000" w:themeColor="text1"/>
+        </w:rPr>
+        <w:t xml:space="preserve">, </w:t>
+      </w:r>
+      <w:r>
+        <w:rPr>
+          <w:color w:val="000000" w:themeColor="text1"/>
+          <w:spacing w:val="24"/>
+        </w:rPr>
+        <w:t>Py</w:t>
+      </w:r>
       <w:r>
         <w:rPr>
           <w:color w:val="000000" w:themeColor="text1"/>
           <w:spacing w:val="-2"/>
-          <w:w w:val="105"/>
-        </w:rPr>
-        <w:t>Seaborn</w:t>
-      </w:r>
-      <w:proofErr w:type="spellEnd"/>
-      <w:r>
-        <w:rPr>
-          <w:color w:val="000000" w:themeColor="text1"/>
-          <w:spacing w:val="-2"/>
-          <w:w w:val="105"/>
-        </w:rPr>
-        <w:t xml:space="preserve">, </w:t>
-      </w:r>
-      <w:r>
-        <w:rPr>
-          <w:color w:val="000000" w:themeColor="text1"/>
-        </w:rPr>
-        <w:t>Selenium</w:t>
-      </w:r>
-      <w:r>
-        <w:rPr>
-          <w:color w:val="000000" w:themeColor="text1"/>
-        </w:rPr>
-        <w:t xml:space="preserve">, </w:t>
-      </w:r>
-      <w:proofErr w:type="spellStart"/>
-      <w:r>
-        <w:rPr>
-          <w:color w:val="000000" w:themeColor="text1"/>
-          <w:spacing w:val="24"/>
-        </w:rPr>
-        <w:t>Py</w:t>
-      </w:r>
-      <w:r>
-        <w:rPr>
-          <w:color w:val="000000" w:themeColor="text1"/>
-          <w:spacing w:val="-2"/>
         </w:rPr>
         <w:t>Spark</w:t>
       </w:r>
-      <w:proofErr w:type="spellEnd"/>
       <w:r>
         <w:rPr>
           <w:color w:val="000000" w:themeColor="text1"/>
         </w:rPr>
         <w:t>, etc.</w:t>
       </w:r>
-      <w:proofErr w:type="gramEnd"/>
     </w:p>
     <w:p>
       <w:pPr>
@@ -2937,19 +2473,11 @@
           <w:spacing w:val="-2"/>
         </w:rPr>
       </w:pPr>
-      <w:proofErr w:type="spellStart"/>
-      <w:r>
-        <w:rPr>
-          <w:color w:val="000000" w:themeColor="text1"/>
-        </w:rPr>
-        <w:t>PostgresQL</w:t>
-      </w:r>
-      <w:proofErr w:type="spellEnd"/>
-      <w:r>
-        <w:rPr>
-          <w:color w:val="000000" w:themeColor="text1"/>
-        </w:rPr>
-        <w:t>,</w:t>
+      <w:r>
+        <w:rPr>
+          <w:color w:val="000000" w:themeColor="text1"/>
+        </w:rPr>
+        <w:t>PostgresQL,</w:t>
       </w:r>
       <w:r>
         <w:rPr>
@@ -2958,19 +2486,11 @@
         </w:rPr>
         <w:t xml:space="preserve"> </w:t>
       </w:r>
-      <w:proofErr w:type="spellStart"/>
-      <w:r>
-        <w:rPr>
-          <w:color w:val="000000" w:themeColor="text1"/>
-        </w:rPr>
-        <w:t>MongoDB</w:t>
-      </w:r>
-      <w:proofErr w:type="spellEnd"/>
-      <w:r>
-        <w:rPr>
-          <w:color w:val="000000" w:themeColor="text1"/>
-        </w:rPr>
-        <w:t>,</w:t>
+      <w:r>
+        <w:rPr>
+          <w:color w:val="000000" w:themeColor="text1"/>
+        </w:rPr>
+        <w:t>MongoDB,</w:t>
       </w:r>
       <w:r>
         <w:rPr>
@@ -3055,14 +2575,7 @@
           <w:color w:val="000000" w:themeColor="text1"/>
           <w:spacing w:val="-2"/>
         </w:rPr>
-        <w:t>AWS</w:t>
-      </w:r>
-      <w:r>
-        <w:rPr>
-          <w:color w:val="000000" w:themeColor="text1"/>
-          <w:spacing w:val="-2"/>
-        </w:rPr>
-        <w:t xml:space="preserve">, </w:t>
+        <w:t xml:space="preserve">AWS, </w:t>
       </w:r>
       <w:r>
         <w:rPr>
@@ -3254,7 +2767,6 @@
               </w:rPr>
               <w:t xml:space="preserve"> </w:t>
             </w:r>
-            <w:proofErr w:type="spellStart"/>
             <w:r>
               <w:rPr>
                 <w:color w:val="000000" w:themeColor="text1"/>
@@ -3262,7 +2774,6 @@
               </w:rPr>
               <w:t>Greystone</w:t>
             </w:r>
-            <w:proofErr w:type="spellEnd"/>
             <w:r>
               <w:rPr>
                 <w:color w:val="000000" w:themeColor="text1"/>
@@ -3591,7 +3102,6 @@
               </w:rPr>
               <w:t xml:space="preserve"> </w:t>
             </w:r>
-            <w:proofErr w:type="spellStart"/>
             <w:r>
               <w:rPr>
                 <w:color w:val="000000" w:themeColor="text1"/>
@@ -3599,7 +3109,6 @@
               </w:rPr>
               <w:t>Greystone</w:t>
             </w:r>
-            <w:proofErr w:type="spellEnd"/>
             <w:r>
               <w:rPr>
                 <w:color w:val="000000" w:themeColor="text1"/>
@@ -3887,14 +3396,12 @@
               </w:rPr>
               <w:t xml:space="preserve"> </w:t>
             </w:r>
-            <w:proofErr w:type="spellStart"/>
             <w:r>
               <w:rPr>
                 <w:color w:val="000000" w:themeColor="text1"/>
               </w:rPr>
               <w:t>Jetboy</w:t>
             </w:r>
-            <w:proofErr w:type="spellEnd"/>
             <w:r>
               <w:rPr>
                 <w:color w:val="000000" w:themeColor="text1"/>
@@ -3931,14 +3438,12 @@
               </w:rPr>
               <w:t xml:space="preserve"> </w:t>
             </w:r>
-            <w:proofErr w:type="spellStart"/>
             <w:r>
               <w:rPr>
                 <w:color w:val="000000" w:themeColor="text1"/>
               </w:rPr>
               <w:t>Vastbit</w:t>
             </w:r>
-            <w:proofErr w:type="spellEnd"/>
             <w:r>
               <w:rPr>
                 <w:color w:val="000000" w:themeColor="text1"/>
@@ -3946,7 +3451,6 @@
               </w:rPr>
               <w:t xml:space="preserve"> </w:t>
             </w:r>
-            <w:proofErr w:type="spellStart"/>
             <w:r>
               <w:rPr>
                 <w:color w:val="000000" w:themeColor="text1"/>
@@ -3954,7 +3458,6 @@
               </w:rPr>
               <w:t>co.ltd</w:t>
             </w:r>
-            <w:proofErr w:type="spellEnd"/>
           </w:p>
           <w:p>
             <w:pPr>
@@ -4055,7 +3558,6 @@
               </w:rPr>
               <w:t xml:space="preserve"> </w:t>
             </w:r>
-            <w:proofErr w:type="spellStart"/>
             <w:r>
               <w:rPr>
                 <w:color w:val="000000" w:themeColor="text1"/>
@@ -4063,7 +3565,6 @@
               </w:rPr>
               <w:t>Jetboy</w:t>
             </w:r>
-            <w:proofErr w:type="spellEnd"/>
             <w:r>
               <w:rPr>
                 <w:color w:val="000000" w:themeColor="text1"/>
@@ -4122,28 +3623,7 @@
                 <w:color w:val="000000" w:themeColor="text1"/>
                 <w:w w:val="105"/>
               </w:rPr>
-              <w:t>integrated</w:t>
-            </w:r>
-            <w:r>
-              <w:rPr>
-                <w:color w:val="000000" w:themeColor="text1"/>
-                <w:w w:val="105"/>
-              </w:rPr>
-              <w:t xml:space="preserve"> machine learning models</w:t>
-            </w:r>
-            <w:r>
-              <w:rPr>
-                <w:color w:val="000000" w:themeColor="text1"/>
-                <w:w w:val="105"/>
-              </w:rPr>
-              <w:t>.</w:t>
-            </w:r>
-            <w:r>
-              <w:rPr>
-                <w:color w:val="000000" w:themeColor="text1"/>
-                <w:w w:val="105"/>
-              </w:rPr>
-              <w:t xml:space="preserve"> The robot </w:t>
+              <w:t xml:space="preserve">integrated machine learning models. The robot </w:t>
             </w:r>
             <w:r>
               <w:rPr>
@@ -4321,7 +3801,6 @@
               </w:rPr>
               <w:t xml:space="preserve"> </w:t>
             </w:r>
-            <w:proofErr w:type="spellStart"/>
             <w:r>
               <w:rPr>
                 <w:color w:val="000000" w:themeColor="text1"/>
@@ -4329,7 +3808,6 @@
               </w:rPr>
               <w:t>SmartVision</w:t>
             </w:r>
-            <w:proofErr w:type="spellEnd"/>
             <w:r>
               <w:rPr>
                 <w:color w:val="000000" w:themeColor="text1"/>
@@ -4344,14 +3822,12 @@
               </w:rPr>
               <w:t xml:space="preserve">Company: </w:t>
             </w:r>
-            <w:proofErr w:type="spellStart"/>
             <w:r>
               <w:rPr>
                 <w:color w:val="000000" w:themeColor="text1"/>
               </w:rPr>
               <w:t>Vastbit</w:t>
             </w:r>
-            <w:proofErr w:type="spellEnd"/>
             <w:r>
               <w:rPr>
                 <w:color w:val="000000" w:themeColor="text1"/>
@@ -4359,7 +3835,6 @@
               </w:rPr>
               <w:t xml:space="preserve"> </w:t>
             </w:r>
-            <w:proofErr w:type="spellStart"/>
             <w:r>
               <w:rPr>
                 <w:color w:val="000000" w:themeColor="text1"/>
@@ -4367,7 +3842,6 @@
               </w:rPr>
               <w:t>co.ltd</w:t>
             </w:r>
-            <w:proofErr w:type="spellEnd"/>
           </w:p>
           <w:p>
             <w:pPr>
@@ -4524,23 +3998,7 @@
                 <w:color w:val="000000" w:themeColor="text1"/>
                 <w:w w:val="105"/>
               </w:rPr>
-              <w:t xml:space="preserve">Training and testing </w:t>
-            </w:r>
-            <w:proofErr w:type="gramStart"/>
-            <w:r>
-              <w:rPr>
-                <w:color w:val="000000" w:themeColor="text1"/>
-                <w:w w:val="105"/>
-              </w:rPr>
-              <w:t>models,</w:t>
-            </w:r>
-            <w:proofErr w:type="gramEnd"/>
-            <w:r>
-              <w:rPr>
-                <w:color w:val="000000" w:themeColor="text1"/>
-                <w:w w:val="105"/>
-              </w:rPr>
-              <w:t xml:space="preserve"> build </w:t>
+              <w:t xml:space="preserve">Training and testing models, build </w:t>
             </w:r>
             <w:r>
               <w:rPr>

--- a/assets/AI Engineer - Loc.docx
+++ b/assets/AI Engineer - Loc.docx
@@ -987,7 +987,32 @@
           <w:vertAlign w:val="baseline"/>
           <w:rtl w:val="0"/>
         </w:rPr>
-        <w:t xml:space="preserve">Python, C++, BashScript.</w:t>
+        <w:t xml:space="preserve">Python, C++, Java, S</w:t>
+      </w:r>
+      <w:r>
+        <w:rPr>
+          <w:sz w:val="20"/>
+          <w:szCs w:val="20"/>
+          <w:rtl w:val="0"/>
+        </w:rPr>
+        <w:t xml:space="preserve">cala,</w:t>
+      </w:r>
+      <w:r>
+        <w:rPr>
+          <w:rFonts w:ascii="Arial" w:cs="Arial" w:eastAsia="Arial" w:hAnsi="Arial"/>
+          <w:b w:val="0"/>
+          <w:i w:val="0"/>
+          <w:smallCaps w:val="0"/>
+          <w:strike w:val="0"/>
+          <w:color w:val="000000"/>
+          <w:sz w:val="20"/>
+          <w:szCs w:val="20"/>
+          <w:u w:val="none"/>
+          <w:shd w:fill="auto" w:val="clear"/>
+          <w:vertAlign w:val="baseline"/>
+          <w:rtl w:val="0"/>
+        </w:rPr>
+        <w:t xml:space="preserve"> BashScript.</w:t>
       </w:r>
     </w:p>
     <w:p>
@@ -1174,7 +1199,7 @@
           <w:color w:val="000000"/>
           <w:rtl w:val="0"/>
         </w:rPr>
-        <w:t xml:space="preserve">Machine learning framework</w:t>
+        <w:t xml:space="preserve">Machine learning frameworks</w:t>
       </w:r>
       <w:r>
         <w:rPr>
@@ -1307,7 +1332,7 @@
           <w:color w:val="000000"/>
           <w:rtl w:val="0"/>
         </w:rPr>
-        <w:t xml:space="preserve">Data science framework</w:t>
+        <w:t xml:space="preserve">Data science frameworks</w:t>
       </w:r>
       <w:r>
         <w:rPr>
@@ -1361,7 +1386,32 @@
           <w:vertAlign w:val="baseline"/>
           <w:rtl w:val="0"/>
         </w:rPr>
-        <w:t xml:space="preserve">Numpy, Pandas, Matplotlib, Seaborn, Selenium, PySpark, etc.</w:t>
+        <w:t xml:space="preserve">Numpy, Pandas, Matplotlib, Seaborn, Selenium, </w:t>
+      </w:r>
+      <w:r>
+        <w:rPr>
+          <w:sz w:val="20"/>
+          <w:szCs w:val="20"/>
+          <w:rtl w:val="0"/>
+        </w:rPr>
+        <w:t xml:space="preserve">Apache</w:t>
+      </w:r>
+      <w:r>
+        <w:rPr>
+          <w:rFonts w:ascii="Arial" w:cs="Arial" w:eastAsia="Arial" w:hAnsi="Arial"/>
+          <w:b w:val="0"/>
+          <w:i w:val="0"/>
+          <w:smallCaps w:val="0"/>
+          <w:strike w:val="0"/>
+          <w:color w:val="000000"/>
+          <w:sz w:val="20"/>
+          <w:szCs w:val="20"/>
+          <w:u w:val="none"/>
+          <w:shd w:fill="auto" w:val="clear"/>
+          <w:vertAlign w:val="baseline"/>
+          <w:rtl w:val="0"/>
+        </w:rPr>
+        <w:t xml:space="preserve">Spark, etc.</w:t>
       </w:r>
     </w:p>
     <w:p>
@@ -1382,17 +1432,8 @@
         <w:ind w:left="168" w:right="0" w:firstLine="0"/>
         <w:jc w:val="left"/>
         <w:rPr>
-          <w:rFonts w:ascii="Arial" w:cs="Arial" w:eastAsia="Arial" w:hAnsi="Arial"/>
-          <w:b w:val="0"/>
-          <w:i w:val="0"/>
-          <w:smallCaps w:val="0"/>
-          <w:strike w:val="0"/>
-          <w:color w:val="000000"/>
-          <w:sz w:val="20"/>
-          <w:szCs w:val="20"/>
-          <w:u w:val="none"/>
-          <w:shd w:fill="auto" w:val="clear"/>
-          <w:vertAlign w:val="baseline"/>
+          <w:sz w:val="20"/>
+          <w:szCs w:val="20"/>
         </w:rPr>
       </w:pPr>
       <w:r>
@@ -1404,24 +1445,41 @@
     <w:p>
       <w:pPr>
         <w:pStyle w:val="Heading1"/>
-        <w:spacing w:before="1" w:lineRule="auto"/>
         <w:ind w:firstLine="169"/>
         <w:rPr>
-          <w:color w:val="000000"/>
           <w:u w:val="none"/>
         </w:rPr>
       </w:pPr>
-      <w:r>
-        <w:rPr>
-          <w:color w:val="000000"/>
-          <w:rtl w:val="0"/>
-        </w:rPr>
-        <w:t xml:space="preserve">Database</w:t>
-      </w:r>
-      <w:r>
-        <w:rPr>
-          <w:rtl w:val="0"/>
-        </w:rPr>
+      <w:bookmarkStart w:colFirst="0" w:colLast="0" w:name="_b5n9bcmgqadb" w:id="0"/>
+      <w:bookmarkEnd w:id="0"/>
+      <w:r>
+        <w:rPr>
+          <w:rtl w:val="0"/>
+        </w:rPr>
+        <w:t xml:space="preserve">Web frameworks</w:t>
+      </w:r>
+      <w:r>
+        <w:rPr>
+          <w:rtl w:val="0"/>
+        </w:rPr>
+      </w:r>
+    </w:p>
+    <w:p>
+      <w:pPr>
+        <w:spacing w:before="44" w:lineRule="auto"/>
+        <w:ind w:left="168" w:firstLine="0"/>
+        <w:rPr>
+          <w:sz w:val="20"/>
+          <w:szCs w:val="20"/>
+        </w:rPr>
+      </w:pPr>
+      <w:r>
+        <w:rPr>
+          <w:sz w:val="20"/>
+          <w:szCs w:val="20"/>
+          <w:rtl w:val="0"/>
+        </w:rPr>
+        <w:t xml:space="preserve">Flask, FastAPI, Django.</w:t>
       </w:r>
     </w:p>
     <w:p>
@@ -1442,6 +1500,57 @@
         <w:ind w:left="168" w:right="0" w:firstLine="0"/>
         <w:jc w:val="left"/>
         <w:rPr>
+          <w:sz w:val="20"/>
+          <w:szCs w:val="20"/>
+        </w:rPr>
+      </w:pPr>
+      <w:r>
+        <w:rPr>
+          <w:rtl w:val="0"/>
+        </w:rPr>
+      </w:r>
+    </w:p>
+    <w:p>
+      <w:pPr>
+        <w:pStyle w:val="Heading1"/>
+        <w:spacing w:before="1" w:lineRule="auto"/>
+        <w:ind w:firstLine="169"/>
+        <w:rPr>
+          <w:color w:val="000000"/>
+          <w:u w:val="none"/>
+        </w:rPr>
+      </w:pPr>
+      <w:r>
+        <w:rPr>
+          <w:color w:val="000000"/>
+          <w:rtl w:val="0"/>
+        </w:rPr>
+        <w:t xml:space="preserve">Databases</w:t>
+      </w:r>
+      <w:r>
+        <w:rPr>
+          <w:rtl w:val="0"/>
+        </w:rPr>
+      </w:r>
+    </w:p>
+    <w:p>
+      <w:pPr>
+        <w:keepNext w:val="0"/>
+        <w:keepLines w:val="0"/>
+        <w:pageBreakBefore w:val="0"/>
+        <w:widowControl w:val="0"/>
+        <w:pBdr>
+          <w:top w:space="0" w:sz="0" w:val="nil"/>
+          <w:left w:space="0" w:sz="0" w:val="nil"/>
+          <w:bottom w:space="0" w:sz="0" w:val="nil"/>
+          <w:right w:space="0" w:sz="0" w:val="nil"/>
+          <w:between w:space="0" w:sz="0" w:val="nil"/>
+        </w:pBdr>
+        <w:shd w:fill="auto" w:val="clear"/>
+        <w:spacing w:after="0" w:before="44" w:line="240" w:lineRule="auto"/>
+        <w:ind w:left="168" w:right="0" w:firstLine="0"/>
+        <w:jc w:val="left"/>
+        <w:rPr>
           <w:rFonts w:ascii="Arial" w:cs="Arial" w:eastAsia="Arial" w:hAnsi="Arial"/>
           <w:b w:val="0"/>
           <w:i w:val="0"/>
@@ -1475,7 +1584,32 @@
           <w:vertAlign w:val="baseline"/>
           <w:rtl w:val="0"/>
         </w:rPr>
-        <w:t xml:space="preserve">PostgresQL, MongoDB, SQLite.</w:t>
+        <w:t xml:space="preserve">PostgresQL, MongoDB, MySQL</w:t>
+      </w:r>
+      <w:r>
+        <w:rPr>
+          <w:sz w:val="20"/>
+          <w:szCs w:val="20"/>
+          <w:rtl w:val="0"/>
+        </w:rPr>
+        <w:t xml:space="preserve">, </w:t>
+      </w:r>
+      <w:r>
+        <w:rPr>
+          <w:rFonts w:ascii="Arial" w:cs="Arial" w:eastAsia="Arial" w:hAnsi="Arial"/>
+          <w:b w:val="0"/>
+          <w:i w:val="0"/>
+          <w:smallCaps w:val="0"/>
+          <w:strike w:val="0"/>
+          <w:color w:val="000000"/>
+          <w:sz w:val="20"/>
+          <w:szCs w:val="20"/>
+          <w:u w:val="none"/>
+          <w:shd w:fill="auto" w:val="clear"/>
+          <w:vertAlign w:val="baseline"/>
+          <w:rtl w:val="0"/>
+        </w:rPr>
+        <w:t xml:space="preserve">SQLite.</w:t>
       </w:r>
     </w:p>
     <w:p>
@@ -1579,7 +1713,15 @@
           <w:vertAlign w:val="baseline"/>
           <w:rtl w:val="0"/>
         </w:rPr>
-        <w:t xml:space="preserve">AWS, Triton server, TF serving.</w:t>
+        <w:t xml:space="preserve">AWS, Triton server, TF serving</w:t>
+      </w:r>
+      <w:r>
+        <w:rPr>
+          <w:sz w:val="20"/>
+          <w:szCs w:val="20"/>
+          <w:rtl w:val="0"/>
+        </w:rPr>
+        <w:t xml:space="preserve">, Docker, etc.</w:t>
       </w:r>
       <w:r>
         <w:rPr>
@@ -1810,286 +1952,543 @@
           <w:tcPr/>
           <w:p>
             <w:pPr>
-              <w:spacing w:line="285" w:lineRule="auto"/>
-              <w:rPr>
-                <w:sz w:val="20"/>
-                <w:szCs w:val="20"/>
+              <w:keepNext w:val="0"/>
+              <w:keepLines w:val="0"/>
+              <w:pageBreakBefore w:val="0"/>
+              <w:widowControl w:val="0"/>
+              <w:pBdr>
+                <w:top w:space="0" w:sz="0" w:val="nil"/>
+                <w:left w:space="0" w:sz="0" w:val="nil"/>
+                <w:bottom w:space="0" w:sz="0" w:val="nil"/>
+                <w:right w:space="0" w:sz="0" w:val="nil"/>
+                <w:between w:space="0" w:sz="0" w:val="nil"/>
+              </w:pBdr>
+              <w:shd w:fill="auto" w:val="clear"/>
+              <w:spacing w:after="0" w:before="0" w:line="285" w:lineRule="auto"/>
+              <w:ind w:left="0" w:right="0" w:firstLine="0"/>
+              <w:jc w:val="left"/>
+              <w:rPr>
+                <w:rFonts w:ascii="Arial" w:cs="Arial" w:eastAsia="Arial" w:hAnsi="Arial"/>
+                <w:b w:val="0"/>
+                <w:i w:val="0"/>
+                <w:smallCaps w:val="0"/>
+                <w:strike w:val="0"/>
+                <w:color w:val="000000"/>
+                <w:sz w:val="20"/>
+                <w:szCs w:val="20"/>
+                <w:u w:val="none"/>
+                <w:shd w:fill="auto" w:val="clear"/>
+                <w:vertAlign w:val="baseline"/>
               </w:rPr>
             </w:pPr>
             <w:r>
               <w:rPr>
+                <w:rFonts w:ascii="Arial" w:cs="Arial" w:eastAsia="Arial" w:hAnsi="Arial"/>
                 <w:b w:val="1"/>
-                <w:sz w:val="20"/>
-                <w:szCs w:val="20"/>
+                <w:i w:val="0"/>
+                <w:smallCaps w:val="0"/>
+                <w:strike w:val="0"/>
+                <w:color w:val="000000"/>
+                <w:sz w:val="20"/>
+                <w:szCs w:val="20"/>
+                <w:u w:val="none"/>
+                <w:shd w:fill="auto" w:val="clear"/>
+                <w:vertAlign w:val="baseline"/>
                 <w:rtl w:val="0"/>
               </w:rPr>
               <w:t xml:space="preserve">Name: </w:t>
             </w:r>
             <w:r>
               <w:rPr>
-                <w:sz w:val="20"/>
-                <w:szCs w:val="20"/>
-                <w:rtl w:val="0"/>
-              </w:rPr>
-              <w:t xml:space="preserve">text2graph </w:t>
-            </w:r>
-            <w:r>
-              <w:rPr>
+                <w:rFonts w:ascii="Arial" w:cs="Arial" w:eastAsia="Arial" w:hAnsi="Arial"/>
+                <w:b w:val="0"/>
+                <w:i w:val="0"/>
+                <w:smallCaps w:val="0"/>
+                <w:strike w:val="0"/>
+                <w:color w:val="000000"/>
+                <w:sz w:val="20"/>
+                <w:szCs w:val="20"/>
+                <w:u w:val="none"/>
+                <w:shd w:fill="auto" w:val="clear"/>
+                <w:vertAlign w:val="baseline"/>
+                <w:rtl w:val="0"/>
+              </w:rPr>
+              <w:t xml:space="preserve">confidentiality </w:t>
+            </w:r>
+            <w:r>
+              <w:rPr>
+                <w:rFonts w:ascii="Arial" w:cs="Arial" w:eastAsia="Arial" w:hAnsi="Arial"/>
                 <w:b w:val="1"/>
-                <w:sz w:val="20"/>
-                <w:szCs w:val="20"/>
-                <w:rtl w:val="0"/>
-              </w:rPr>
-              <w:t xml:space="preserve">Time: </w:t>
-            </w:r>
-            <w:r>
-              <w:rPr>
-                <w:sz w:val="20"/>
-                <w:szCs w:val="20"/>
-                <w:rtl w:val="0"/>
-              </w:rPr>
-              <w:t xml:space="preserve">Oct-2023</w:t>
+                <w:i w:val="0"/>
+                <w:smallCaps w:val="0"/>
+                <w:strike w:val="0"/>
+                <w:color w:val="000000"/>
+                <w:sz w:val="20"/>
+                <w:szCs w:val="20"/>
+                <w:u w:val="none"/>
+                <w:shd w:fill="auto" w:val="clear"/>
+                <w:vertAlign w:val="baseline"/>
+                <w:rtl w:val="0"/>
+              </w:rPr>
+              <w:t xml:space="preserve">Company: </w:t>
+            </w:r>
+            <w:r>
+              <w:rPr>
+                <w:rFonts w:ascii="Arial" w:cs="Arial" w:eastAsia="Arial" w:hAnsi="Arial"/>
+                <w:b w:val="0"/>
+                <w:i w:val="0"/>
+                <w:smallCaps w:val="0"/>
+                <w:strike w:val="0"/>
+                <w:color w:val="000000"/>
+                <w:sz w:val="20"/>
+                <w:szCs w:val="20"/>
+                <w:u w:val="none"/>
+                <w:shd w:fill="auto" w:val="clear"/>
+                <w:vertAlign w:val="baseline"/>
+                <w:rtl w:val="0"/>
+              </w:rPr>
+              <w:t xml:space="preserve">Greystone Data systems</w:t>
             </w:r>
           </w:p>
           <w:p>
             <w:pPr>
-              <w:spacing w:line="285" w:lineRule="auto"/>
-              <w:rPr>
+              <w:keepNext w:val="0"/>
+              <w:keepLines w:val="0"/>
+              <w:pageBreakBefore w:val="0"/>
+              <w:widowControl w:val="0"/>
+              <w:pBdr>
+                <w:top w:space="0" w:sz="0" w:val="nil"/>
+                <w:left w:space="0" w:sz="0" w:val="nil"/>
+                <w:bottom w:space="0" w:sz="0" w:val="nil"/>
+                <w:right w:space="0" w:sz="0" w:val="nil"/>
+                <w:between w:space="0" w:sz="0" w:val="nil"/>
+              </w:pBdr>
+              <w:shd w:fill="auto" w:val="clear"/>
+              <w:spacing w:after="0" w:before="0" w:line="285" w:lineRule="auto"/>
+              <w:ind w:left="0" w:right="0" w:firstLine="0"/>
+              <w:jc w:val="left"/>
+              <w:rPr>
+                <w:rFonts w:ascii="Arial" w:cs="Arial" w:eastAsia="Arial" w:hAnsi="Arial"/>
+                <w:b w:val="0"/>
+                <w:i w:val="0"/>
+                <w:smallCaps w:val="0"/>
+                <w:strike w:val="0"/>
+                <w:color w:val="000000"/>
+                <w:sz w:val="20"/>
+                <w:szCs w:val="20"/>
+                <w:u w:val="none"/>
+                <w:shd w:fill="auto" w:val="clear"/>
+                <w:vertAlign w:val="baseline"/>
+              </w:rPr>
+            </w:pPr>
+            <w:r>
+              <w:rPr>
+                <w:rFonts w:ascii="Arial" w:cs="Arial" w:eastAsia="Arial" w:hAnsi="Arial"/>
                 <w:b w:val="1"/>
-                <w:sz w:val="20"/>
-                <w:szCs w:val="20"/>
-              </w:rPr>
-            </w:pPr>
-            <w:r>
-              <w:rPr>
-                <w:rtl w:val="0"/>
-              </w:rPr>
+                <w:i w:val="0"/>
+                <w:smallCaps w:val="0"/>
+                <w:strike w:val="0"/>
+                <w:color w:val="000000"/>
+                <w:sz w:val="20"/>
+                <w:szCs w:val="20"/>
+                <w:u w:val="none"/>
+                <w:shd w:fill="auto" w:val="clear"/>
+                <w:vertAlign w:val="baseline"/>
+                <w:rtl w:val="0"/>
+              </w:rPr>
+              <w:t xml:space="preserve">Time: </w:t>
+            </w:r>
+            <w:r>
+              <w:rPr>
+                <w:rFonts w:ascii="Arial" w:cs="Arial" w:eastAsia="Arial" w:hAnsi="Arial"/>
+                <w:b w:val="0"/>
+                <w:i w:val="0"/>
+                <w:smallCaps w:val="0"/>
+                <w:strike w:val="0"/>
+                <w:color w:val="000000"/>
+                <w:sz w:val="20"/>
+                <w:szCs w:val="20"/>
+                <w:u w:val="none"/>
+                <w:shd w:fill="auto" w:val="clear"/>
+                <w:vertAlign w:val="baseline"/>
+                <w:rtl w:val="0"/>
+              </w:rPr>
+              <w:t xml:space="preserve">Jun-2023</w:t>
             </w:r>
           </w:p>
           <w:p>
             <w:pPr>
-              <w:spacing w:line="285" w:lineRule="auto"/>
-              <w:rPr>
-                <w:sz w:val="20"/>
-                <w:szCs w:val="20"/>
+              <w:keepNext w:val="0"/>
+              <w:keepLines w:val="0"/>
+              <w:pageBreakBefore w:val="0"/>
+              <w:widowControl w:val="0"/>
+              <w:pBdr>
+                <w:top w:space="0" w:sz="0" w:val="nil"/>
+                <w:left w:space="0" w:sz="0" w:val="nil"/>
+                <w:bottom w:space="0" w:sz="0" w:val="nil"/>
+                <w:right w:space="0" w:sz="0" w:val="nil"/>
+                <w:between w:space="0" w:sz="0" w:val="nil"/>
+              </w:pBdr>
+              <w:shd w:fill="auto" w:val="clear"/>
+              <w:spacing w:after="0" w:before="0" w:line="285" w:lineRule="auto"/>
+              <w:ind w:left="0" w:right="0" w:firstLine="0"/>
+              <w:jc w:val="left"/>
+              <w:rPr>
+                <w:rFonts w:ascii="Arial" w:cs="Arial" w:eastAsia="Arial" w:hAnsi="Arial"/>
+                <w:b w:val="1"/>
+                <w:i w:val="0"/>
+                <w:smallCaps w:val="0"/>
+                <w:strike w:val="0"/>
+                <w:color w:val="000000"/>
+                <w:sz w:val="20"/>
+                <w:szCs w:val="20"/>
+                <w:u w:val="none"/>
+                <w:shd w:fill="auto" w:val="clear"/>
+                <w:vertAlign w:val="baseline"/>
               </w:rPr>
             </w:pPr>
             <w:r>
               <w:rPr>
-                <w:b w:val="1"/>
-                <w:sz w:val="20"/>
-                <w:szCs w:val="20"/>
-                <w:rtl w:val="0"/>
-              </w:rPr>
-              <w:t xml:space="preserve">Description: </w:t>
-            </w:r>
-            <w:r>
-              <w:rPr>
-                <w:sz w:val="20"/>
-                <w:szCs w:val="20"/>
-                <w:rtl w:val="0"/>
-              </w:rPr>
-              <w:t xml:space="preserve">This is an NLP tool for converting unstructured texts to knowledge graphs.</w:t>
+                <w:rtl w:val="0"/>
+              </w:rPr>
             </w:r>
           </w:p>
           <w:p>
             <w:pPr>
-              <w:spacing w:line="288" w:lineRule="auto"/>
-              <w:ind w:right="40"/>
-              <w:rPr>
+              <w:keepNext w:val="0"/>
+              <w:keepLines w:val="0"/>
+              <w:pageBreakBefore w:val="0"/>
+              <w:widowControl w:val="0"/>
+              <w:pBdr>
+                <w:top w:space="0" w:sz="0" w:val="nil"/>
+                <w:left w:space="0" w:sz="0" w:val="nil"/>
+                <w:bottom w:space="0" w:sz="0" w:val="nil"/>
+                <w:right w:space="0" w:sz="0" w:val="nil"/>
+                <w:between w:space="0" w:sz="0" w:val="nil"/>
+              </w:pBdr>
+              <w:shd w:fill="auto" w:val="clear"/>
+              <w:spacing w:after="0" w:before="0" w:line="285" w:lineRule="auto"/>
+              <w:ind w:left="0" w:right="0" w:firstLine="0"/>
+              <w:jc w:val="left"/>
+              <w:rPr>
+                <w:rFonts w:ascii="Arial" w:cs="Arial" w:eastAsia="Arial" w:hAnsi="Arial"/>
+                <w:b w:val="0"/>
+                <w:i w:val="0"/>
+                <w:smallCaps w:val="0"/>
+                <w:strike w:val="0"/>
+                <w:color w:val="000000"/>
+                <w:sz w:val="20"/>
+                <w:szCs w:val="20"/>
+                <w:u w:val="none"/>
+                <w:shd w:fill="auto" w:val="clear"/>
+                <w:vertAlign w:val="baseline"/>
+              </w:rPr>
+            </w:pPr>
+            <w:r>
+              <w:rPr>
+                <w:rFonts w:ascii="Arial" w:cs="Arial" w:eastAsia="Arial" w:hAnsi="Arial"/>
                 <w:b w:val="1"/>
-                <w:sz w:val="20"/>
-                <w:szCs w:val="20"/>
-              </w:rPr>
-            </w:pPr>
-            <w:r>
-              <w:rPr>
-                <w:rtl w:val="0"/>
-              </w:rPr>
+                <w:i w:val="0"/>
+                <w:smallCaps w:val="0"/>
+                <w:strike w:val="0"/>
+                <w:color w:val="000000"/>
+                <w:sz w:val="20"/>
+                <w:szCs w:val="20"/>
+                <w:u w:val="none"/>
+                <w:shd w:fill="auto" w:val="clear"/>
+                <w:vertAlign w:val="baseline"/>
+                <w:rtl w:val="0"/>
+              </w:rPr>
+              <w:t xml:space="preserve">Description: </w:t>
+            </w:r>
+            <w:r>
+              <w:rPr>
+                <w:rFonts w:ascii="Arial" w:cs="Arial" w:eastAsia="Arial" w:hAnsi="Arial"/>
+                <w:b w:val="0"/>
+                <w:i w:val="0"/>
+                <w:smallCaps w:val="0"/>
+                <w:strike w:val="0"/>
+                <w:color w:val="000000"/>
+                <w:sz w:val="20"/>
+                <w:szCs w:val="20"/>
+                <w:u w:val="none"/>
+                <w:shd w:fill="auto" w:val="clear"/>
+                <w:vertAlign w:val="baseline"/>
+                <w:rtl w:val="0"/>
+              </w:rPr>
+              <w:t xml:space="preserve">The application to detect defects on </w:t>
+            </w:r>
+            <w:r>
+              <w:rPr>
+                <w:sz w:val="20"/>
+                <w:szCs w:val="20"/>
+                <w:rtl w:val="0"/>
+              </w:rPr>
+              <w:t xml:space="preserve">smartphones</w:t>
+            </w:r>
+            <w:r>
+              <w:rPr>
+                <w:rFonts w:ascii="Arial" w:cs="Arial" w:eastAsia="Arial" w:hAnsi="Arial"/>
+                <w:b w:val="0"/>
+                <w:i w:val="0"/>
+                <w:smallCaps w:val="0"/>
+                <w:strike w:val="0"/>
+                <w:color w:val="000000"/>
+                <w:sz w:val="20"/>
+                <w:szCs w:val="20"/>
+                <w:u w:val="none"/>
+                <w:shd w:fill="auto" w:val="clear"/>
+                <w:vertAlign w:val="baseline"/>
+                <w:rtl w:val="0"/>
+              </w:rPr>
+              <w:t xml:space="preserve"> for one of the biggest global </w:t>
+            </w:r>
+            <w:r>
+              <w:rPr>
+                <w:sz w:val="20"/>
+                <w:szCs w:val="20"/>
+                <w:rtl w:val="0"/>
+              </w:rPr>
+              <w:t xml:space="preserve">companies</w:t>
+            </w:r>
+            <w:r>
+              <w:rPr>
+                <w:rFonts w:ascii="Arial" w:cs="Arial" w:eastAsia="Arial" w:hAnsi="Arial"/>
+                <w:b w:val="0"/>
+                <w:i w:val="0"/>
+                <w:smallCaps w:val="0"/>
+                <w:strike w:val="0"/>
+                <w:color w:val="000000"/>
+                <w:sz w:val="20"/>
+                <w:szCs w:val="20"/>
+                <w:u w:val="none"/>
+                <w:shd w:fill="auto" w:val="clear"/>
+                <w:vertAlign w:val="baseline"/>
+                <w:rtl w:val="0"/>
+              </w:rPr>
+              <w:t xml:space="preserve"> about wireless telecom services. This project is accepted and getting </w:t>
+            </w:r>
+            <w:r>
+              <w:rPr>
+                <w:sz w:val="20"/>
+                <w:szCs w:val="20"/>
+                <w:rtl w:val="0"/>
+              </w:rPr>
+              <w:t xml:space="preserve">orders from</w:t>
+            </w:r>
+            <w:r>
+              <w:rPr>
+                <w:rFonts w:ascii="Arial" w:cs="Arial" w:eastAsia="Arial" w:hAnsi="Arial"/>
+                <w:b w:val="0"/>
+                <w:i w:val="0"/>
+                <w:smallCaps w:val="0"/>
+                <w:strike w:val="0"/>
+                <w:color w:val="000000"/>
+                <w:sz w:val="20"/>
+                <w:szCs w:val="20"/>
+                <w:u w:val="none"/>
+                <w:shd w:fill="auto" w:val="clear"/>
+                <w:vertAlign w:val="baseline"/>
+                <w:rtl w:val="0"/>
+              </w:rPr>
+              <w:t xml:space="preserve"> US </w:t>
+            </w:r>
+            <w:r>
+              <w:rPr>
+                <w:sz w:val="20"/>
+                <w:szCs w:val="20"/>
+                <w:rtl w:val="0"/>
+              </w:rPr>
+              <w:t xml:space="preserve">customers</w:t>
+            </w:r>
+            <w:r>
+              <w:rPr>
+                <w:rFonts w:ascii="Arial" w:cs="Arial" w:eastAsia="Arial" w:hAnsi="Arial"/>
+                <w:b w:val="0"/>
+                <w:i w:val="0"/>
+                <w:smallCaps w:val="0"/>
+                <w:strike w:val="0"/>
+                <w:color w:val="000000"/>
+                <w:sz w:val="20"/>
+                <w:szCs w:val="20"/>
+                <w:u w:val="none"/>
+                <w:shd w:fill="auto" w:val="clear"/>
+                <w:vertAlign w:val="baseline"/>
+                <w:rtl w:val="0"/>
+              </w:rPr>
+              <w:t xml:space="preserve">. </w:t>
             </w:r>
           </w:p>
           <w:p>
             <w:pPr>
-              <w:spacing w:line="288" w:lineRule="auto"/>
-              <w:ind w:right="40"/>
-              <w:rPr>
-                <w:sz w:val="20"/>
-                <w:szCs w:val="20"/>
+              <w:keepNext w:val="0"/>
+              <w:keepLines w:val="0"/>
+              <w:pageBreakBefore w:val="0"/>
+              <w:widowControl w:val="0"/>
+              <w:pBdr>
+                <w:top w:space="0" w:sz="0" w:val="nil"/>
+                <w:left w:space="0" w:sz="0" w:val="nil"/>
+                <w:bottom w:space="0" w:sz="0" w:val="nil"/>
+                <w:right w:space="0" w:sz="0" w:val="nil"/>
+                <w:between w:space="0" w:sz="0" w:val="nil"/>
+              </w:pBdr>
+              <w:shd w:fill="auto" w:val="clear"/>
+              <w:spacing w:after="0" w:before="0" w:line="288" w:lineRule="auto"/>
+              <w:ind w:left="0" w:right="40" w:firstLine="0"/>
+              <w:jc w:val="left"/>
+              <w:rPr>
+                <w:rFonts w:ascii="Arial" w:cs="Arial" w:eastAsia="Arial" w:hAnsi="Arial"/>
+                <w:b w:val="1"/>
+                <w:i w:val="0"/>
+                <w:smallCaps w:val="0"/>
+                <w:strike w:val="0"/>
+                <w:color w:val="000000"/>
+                <w:sz w:val="20"/>
+                <w:szCs w:val="20"/>
+                <w:u w:val="none"/>
+                <w:shd w:fill="auto" w:val="clear"/>
+                <w:vertAlign w:val="baseline"/>
               </w:rPr>
             </w:pPr>
             <w:r>
               <w:rPr>
-                <w:b w:val="1"/>
-                <w:sz w:val="20"/>
-                <w:szCs w:val="20"/>
-                <w:rtl w:val="0"/>
-              </w:rPr>
-              <w:t xml:space="preserve">Responsibility: </w:t>
-            </w:r>
-            <w:r>
-              <w:rPr>
-                <w:sz w:val="20"/>
-                <w:szCs w:val="20"/>
-                <w:rtl w:val="0"/>
-              </w:rPr>
-              <w:t xml:space="preserve">Building dataset, coding, deploying model.</w:t>
+                <w:rtl w:val="0"/>
+              </w:rPr>
             </w:r>
           </w:p>
           <w:p>
             <w:pPr>
-              <w:spacing w:line="288" w:lineRule="auto"/>
-              <w:ind w:right="40"/>
-              <w:rPr>
-                <w:sz w:val="20"/>
-                <w:szCs w:val="20"/>
+              <w:keepNext w:val="0"/>
+              <w:keepLines w:val="0"/>
+              <w:pageBreakBefore w:val="0"/>
+              <w:widowControl w:val="0"/>
+              <w:pBdr>
+                <w:top w:space="0" w:sz="0" w:val="nil"/>
+                <w:left w:space="0" w:sz="0" w:val="nil"/>
+                <w:bottom w:space="0" w:sz="0" w:val="nil"/>
+                <w:right w:space="0" w:sz="0" w:val="nil"/>
+                <w:between w:space="0" w:sz="0" w:val="nil"/>
+              </w:pBdr>
+              <w:shd w:fill="auto" w:val="clear"/>
+              <w:spacing w:after="0" w:before="0" w:line="288" w:lineRule="auto"/>
+              <w:ind w:left="0" w:right="40" w:firstLine="0"/>
+              <w:jc w:val="left"/>
+              <w:rPr>
+                <w:rFonts w:ascii="Arial" w:cs="Arial" w:eastAsia="Arial" w:hAnsi="Arial"/>
+                <w:b w:val="0"/>
+                <w:i w:val="0"/>
+                <w:smallCaps w:val="0"/>
+                <w:strike w:val="0"/>
+                <w:color w:val="000000"/>
+                <w:sz w:val="20"/>
+                <w:szCs w:val="20"/>
+                <w:u w:val="none"/>
+                <w:shd w:fill="auto" w:val="clear"/>
+                <w:vertAlign w:val="baseline"/>
               </w:rPr>
             </w:pPr>
             <w:r>
               <w:rPr>
-                <w:rtl w:val="0"/>
-              </w:rPr>
-            </w:r>
-          </w:p>
-        </w:tc>
-      </w:tr>
-      <w:tr>
-        <w:trPr>
-          <w:cantSplit w:val="0"/>
-          <w:tblHeader w:val="0"/>
-        </w:trPr>
-        <w:tc>
-          <w:tcPr/>
-          <w:p>
-            <w:pPr>
-              <w:spacing w:line="285" w:lineRule="auto"/>
-              <w:rPr>
-                <w:sz w:val="20"/>
-                <w:szCs w:val="20"/>
-              </w:rPr>
-            </w:pPr>
-            <w:r>
-              <w:rPr>
+                <w:rFonts w:ascii="Arial" w:cs="Arial" w:eastAsia="Arial" w:hAnsi="Arial"/>
                 <w:b w:val="1"/>
-                <w:sz w:val="20"/>
-                <w:szCs w:val="20"/>
-                <w:rtl w:val="0"/>
-              </w:rPr>
-              <w:t xml:space="preserve">Name: </w:t>
-            </w:r>
-            <w:r>
-              <w:rPr>
-                <w:sz w:val="20"/>
-                <w:szCs w:val="20"/>
-                <w:rtl w:val="0"/>
-              </w:rPr>
-              <w:t xml:space="preserve">JobSum </w:t>
-            </w:r>
-            <w:r>
-              <w:rPr>
-                <w:b w:val="1"/>
-                <w:sz w:val="20"/>
-                <w:szCs w:val="20"/>
-                <w:rtl w:val="0"/>
-              </w:rPr>
-              <w:t xml:space="preserve">Time: </w:t>
-            </w:r>
-            <w:r>
-              <w:rPr>
-                <w:sz w:val="20"/>
-                <w:szCs w:val="20"/>
-                <w:rtl w:val="0"/>
-              </w:rPr>
-              <w:t xml:space="preserve">Sep-2023</w:t>
+                <w:i w:val="0"/>
+                <w:smallCaps w:val="0"/>
+                <w:strike w:val="0"/>
+                <w:color w:val="000000"/>
+                <w:sz w:val="20"/>
+                <w:szCs w:val="20"/>
+                <w:u w:val="none"/>
+                <w:shd w:fill="auto" w:val="clear"/>
+                <w:vertAlign w:val="baseline"/>
+                <w:rtl w:val="0"/>
+              </w:rPr>
+              <w:t xml:space="preserve">Responsibility: </w:t>
+            </w:r>
+            <w:r>
+              <w:rPr>
+                <w:rFonts w:ascii="Arial" w:cs="Arial" w:eastAsia="Arial" w:hAnsi="Arial"/>
+                <w:b w:val="0"/>
+                <w:i w:val="0"/>
+                <w:smallCaps w:val="0"/>
+                <w:strike w:val="0"/>
+                <w:color w:val="000000"/>
+                <w:sz w:val="20"/>
+                <w:szCs w:val="20"/>
+                <w:u w:val="none"/>
+                <w:shd w:fill="auto" w:val="clear"/>
+                <w:vertAlign w:val="baseline"/>
+                <w:rtl w:val="0"/>
+              </w:rPr>
+              <w:t xml:space="preserve">Finding solution, building dataset, </w:t>
+            </w:r>
+            <w:r>
+              <w:rPr>
+                <w:sz w:val="20"/>
+                <w:szCs w:val="20"/>
+                <w:rtl w:val="0"/>
+              </w:rPr>
+              <w:t xml:space="preserve">deploying</w:t>
+            </w:r>
+            <w:r>
+              <w:rPr>
+                <w:rFonts w:ascii="Arial" w:cs="Arial" w:eastAsia="Arial" w:hAnsi="Arial"/>
+                <w:b w:val="0"/>
+                <w:i w:val="0"/>
+                <w:smallCaps w:val="0"/>
+                <w:strike w:val="0"/>
+                <w:color w:val="000000"/>
+                <w:sz w:val="20"/>
+                <w:szCs w:val="20"/>
+                <w:u w:val="none"/>
+                <w:shd w:fill="auto" w:val="clear"/>
+                <w:vertAlign w:val="baseline"/>
+                <w:rtl w:val="0"/>
+              </w:rPr>
+              <w:t xml:space="preserve"> model into production and </w:t>
+            </w:r>
+            <w:r>
+              <w:rPr>
+                <w:sz w:val="20"/>
+                <w:szCs w:val="20"/>
+                <w:rtl w:val="0"/>
+              </w:rPr>
+              <w:t xml:space="preserve">improving</w:t>
+            </w:r>
+            <w:r>
+              <w:rPr>
+                <w:rFonts w:ascii="Arial" w:cs="Arial" w:eastAsia="Arial" w:hAnsi="Arial"/>
+                <w:b w:val="0"/>
+                <w:i w:val="0"/>
+                <w:smallCaps w:val="0"/>
+                <w:strike w:val="0"/>
+                <w:color w:val="000000"/>
+                <w:sz w:val="20"/>
+                <w:szCs w:val="20"/>
+                <w:u w:val="none"/>
+                <w:shd w:fill="auto" w:val="clear"/>
+                <w:vertAlign w:val="baseline"/>
+                <w:rtl w:val="0"/>
+              </w:rPr>
+              <w:t xml:space="preserve"> model performance.</w:t>
             </w:r>
           </w:p>
           <w:p>
             <w:pPr>
-              <w:spacing w:line="285" w:lineRule="auto"/>
-              <w:rPr>
-                <w:b w:val="1"/>
-                <w:sz w:val="20"/>
-                <w:szCs w:val="20"/>
-              </w:rPr>
-            </w:pPr>
-            <w:r>
-              <w:rPr>
-                <w:rtl w:val="0"/>
-              </w:rPr>
-            </w:r>
-          </w:p>
-          <w:p>
-            <w:pPr>
-              <w:spacing w:line="285" w:lineRule="auto"/>
-              <w:rPr>
-                <w:sz w:val="20"/>
-                <w:szCs w:val="20"/>
-              </w:rPr>
-            </w:pPr>
-            <w:r>
-              <w:rPr>
-                <w:b w:val="1"/>
-                <w:sz w:val="20"/>
-                <w:szCs w:val="20"/>
-                <w:rtl w:val="0"/>
-              </w:rPr>
-              <w:t xml:space="preserve">Description: </w:t>
-            </w:r>
-            <w:r>
-              <w:rPr>
-                <w:sz w:val="20"/>
-                <w:szCs w:val="20"/>
-                <w:rtl w:val="0"/>
-              </w:rPr>
-              <w:t xml:space="preserve">My personal NLP end-to-end project, The analyzing tool for scraping job requirements from the internet and exporting the summary. </w:t>
-            </w:r>
-          </w:p>
-          <w:p>
-            <w:pPr>
-              <w:spacing w:line="288" w:lineRule="auto"/>
-              <w:ind w:right="40"/>
-              <w:rPr>
-                <w:b w:val="1"/>
-                <w:sz w:val="20"/>
-                <w:szCs w:val="20"/>
-              </w:rPr>
-            </w:pPr>
-            <w:r>
-              <w:rPr>
-                <w:rtl w:val="0"/>
-              </w:rPr>
-            </w:r>
-          </w:p>
-          <w:p>
-            <w:pPr>
-              <w:spacing w:line="288" w:lineRule="auto"/>
-              <w:ind w:right="40"/>
-              <w:rPr>
-                <w:sz w:val="20"/>
-                <w:szCs w:val="20"/>
-              </w:rPr>
-            </w:pPr>
-            <w:r>
-              <w:rPr>
-                <w:b w:val="1"/>
-                <w:sz w:val="20"/>
-                <w:szCs w:val="20"/>
-                <w:rtl w:val="0"/>
-              </w:rPr>
-              <w:t xml:space="preserve">Responsibility: </w:t>
-            </w:r>
-            <w:r>
-              <w:rPr>
-                <w:sz w:val="20"/>
-                <w:szCs w:val="20"/>
-                <w:rtl w:val="0"/>
-              </w:rPr>
-              <w:t xml:space="preserve">Finding solution, building dataset, coding.</w:t>
-            </w:r>
-          </w:p>
-          <w:p>
-            <w:pPr>
-              <w:spacing w:line="288" w:lineRule="auto"/>
-              <w:ind w:right="40"/>
+              <w:keepNext w:val="0"/>
+              <w:keepLines w:val="0"/>
+              <w:pageBreakBefore w:val="0"/>
+              <w:widowControl w:val="0"/>
+              <w:pBdr>
+                <w:top w:space="0" w:sz="0" w:val="nil"/>
+                <w:left w:space="0" w:sz="0" w:val="nil"/>
+                <w:bottom w:space="0" w:sz="0" w:val="nil"/>
+                <w:right w:space="0" w:sz="0" w:val="nil"/>
+                <w:between w:space="0" w:sz="0" w:val="nil"/>
+              </w:pBdr>
+              <w:shd w:fill="auto" w:val="clear"/>
+              <w:spacing w:after="0" w:before="0" w:line="288" w:lineRule="auto"/>
+              <w:ind w:left="0" w:right="40" w:firstLine="0"/>
+              <w:jc w:val="left"/>
               <w:rPr>
                 <w:sz w:val="20"/>
                 <w:szCs w:val="20"/>
@@ -2273,7 +2672,7 @@
                 <w:vertAlign w:val="baseline"/>
                 <w:rtl w:val="0"/>
               </w:rPr>
-              <w:t xml:space="preserve">Jun-2023</w:t>
+              <w:t xml:space="preserve">Dec-2022</w:t>
             </w:r>
           </w:p>
           <w:p>
@@ -2295,7 +2694,7 @@
               <w:jc w:val="left"/>
               <w:rPr>
                 <w:rFonts w:ascii="Arial" w:cs="Arial" w:eastAsia="Arial" w:hAnsi="Arial"/>
-                <w:b w:val="1"/>
+                <w:b w:val="0"/>
                 <w:i w:val="0"/>
                 <w:smallCaps w:val="0"/>
                 <w:strike w:val="0"/>
@@ -2376,82 +2775,7 @@
                 <w:vertAlign w:val="baseline"/>
                 <w:rtl w:val="0"/>
               </w:rPr>
-              <w:t xml:space="preserve">The application to detect defects on </w:t>
-            </w:r>
-            <w:r>
-              <w:rPr>
-                <w:sz w:val="20"/>
-                <w:szCs w:val="20"/>
-                <w:rtl w:val="0"/>
-              </w:rPr>
-              <w:t xml:space="preserve">smartphones</w:t>
-            </w:r>
-            <w:r>
-              <w:rPr>
-                <w:rFonts w:ascii="Arial" w:cs="Arial" w:eastAsia="Arial" w:hAnsi="Arial"/>
-                <w:b w:val="0"/>
-                <w:i w:val="0"/>
-                <w:smallCaps w:val="0"/>
-                <w:strike w:val="0"/>
-                <w:color w:val="000000"/>
-                <w:sz w:val="20"/>
-                <w:szCs w:val="20"/>
-                <w:u w:val="none"/>
-                <w:shd w:fill="auto" w:val="clear"/>
-                <w:vertAlign w:val="baseline"/>
-                <w:rtl w:val="0"/>
-              </w:rPr>
-              <w:t xml:space="preserve"> for one of the biggest global </w:t>
-            </w:r>
-            <w:r>
-              <w:rPr>
-                <w:sz w:val="20"/>
-                <w:szCs w:val="20"/>
-                <w:rtl w:val="0"/>
-              </w:rPr>
-              <w:t xml:space="preserve">companies</w:t>
-            </w:r>
-            <w:r>
-              <w:rPr>
-                <w:rFonts w:ascii="Arial" w:cs="Arial" w:eastAsia="Arial" w:hAnsi="Arial"/>
-                <w:b w:val="0"/>
-                <w:i w:val="0"/>
-                <w:smallCaps w:val="0"/>
-                <w:strike w:val="0"/>
-                <w:color w:val="000000"/>
-                <w:sz w:val="20"/>
-                <w:szCs w:val="20"/>
-                <w:u w:val="none"/>
-                <w:shd w:fill="auto" w:val="clear"/>
-                <w:vertAlign w:val="baseline"/>
-                <w:rtl w:val="0"/>
-              </w:rPr>
-              <w:t xml:space="preserve"> about wireless telecom services. This project is accepted and getting </w:t>
-            </w:r>
-            <w:r>
-              <w:rPr>
-                <w:sz w:val="20"/>
-                <w:szCs w:val="20"/>
-                <w:rtl w:val="0"/>
-              </w:rPr>
-              <w:t xml:space="preserve">orders from</w:t>
-            </w:r>
-            <w:r>
-              <w:rPr>
-                <w:rFonts w:ascii="Arial" w:cs="Arial" w:eastAsia="Arial" w:hAnsi="Arial"/>
-                <w:b w:val="0"/>
-                <w:i w:val="0"/>
-                <w:smallCaps w:val="0"/>
-                <w:strike w:val="0"/>
-                <w:color w:val="000000"/>
-                <w:sz w:val="20"/>
-                <w:szCs w:val="20"/>
-                <w:u w:val="none"/>
-                <w:shd w:fill="auto" w:val="clear"/>
-                <w:vertAlign w:val="baseline"/>
-                <w:rtl w:val="0"/>
-              </w:rPr>
-              <w:t xml:space="preserve"> US </w:t>
+              <w:t xml:space="preserve">Building an OCR solution to extract the information for US </w:t>
             </w:r>
             <w:r>
               <w:rPr>
@@ -2476,7 +2800,69 @@
                 <w:vertAlign w:val="baseline"/>
                 <w:rtl w:val="0"/>
               </w:rPr>
-              <w:t xml:space="preserve">. </w:t>
+              <w:t xml:space="preserve">. The project is already </w:t>
+            </w:r>
+            <w:r>
+              <w:rPr>
+                <w:sz w:val="20"/>
+                <w:szCs w:val="20"/>
+                <w:rtl w:val="0"/>
+              </w:rPr>
+              <w:t xml:space="preserve">in production</w:t>
+            </w:r>
+            <w:r>
+              <w:rPr>
+                <w:rFonts w:ascii="Arial" w:cs="Arial" w:eastAsia="Arial" w:hAnsi="Arial"/>
+                <w:b w:val="0"/>
+                <w:i w:val="0"/>
+                <w:smallCaps w:val="0"/>
+                <w:strike w:val="0"/>
+                <w:color w:val="000000"/>
+                <w:sz w:val="20"/>
+                <w:szCs w:val="20"/>
+                <w:u w:val="none"/>
+                <w:shd w:fill="auto" w:val="clear"/>
+                <w:vertAlign w:val="baseline"/>
+                <w:rtl w:val="0"/>
+              </w:rPr>
+              <w:t xml:space="preserve">, over more than 600 executions per day with 99% accuracy.</w:t>
+            </w:r>
+          </w:p>
+          <w:p>
+            <w:pPr>
+              <w:keepNext w:val="0"/>
+              <w:keepLines w:val="0"/>
+              <w:pageBreakBefore w:val="0"/>
+              <w:widowControl w:val="0"/>
+              <w:pBdr>
+                <w:top w:space="0" w:sz="0" w:val="nil"/>
+                <w:left w:space="0" w:sz="0" w:val="nil"/>
+                <w:bottom w:space="0" w:sz="0" w:val="nil"/>
+                <w:right w:space="0" w:sz="0" w:val="nil"/>
+                <w:between w:space="0" w:sz="0" w:val="nil"/>
+              </w:pBdr>
+              <w:shd w:fill="auto" w:val="clear"/>
+              <w:spacing w:after="0" w:before="0" w:line="285" w:lineRule="auto"/>
+              <w:ind w:left="0" w:right="0" w:firstLine="0"/>
+              <w:jc w:val="left"/>
+              <w:rPr>
+                <w:rFonts w:ascii="Arial" w:cs="Arial" w:eastAsia="Arial" w:hAnsi="Arial"/>
+                <w:b w:val="0"/>
+                <w:i w:val="0"/>
+                <w:smallCaps w:val="0"/>
+                <w:strike w:val="0"/>
+                <w:color w:val="000000"/>
+                <w:sz w:val="20"/>
+                <w:szCs w:val="20"/>
+                <w:u w:val="none"/>
+                <w:shd w:fill="auto" w:val="clear"/>
+                <w:vertAlign w:val="baseline"/>
+              </w:rPr>
+            </w:pPr>
+            <w:r>
+              <w:rPr>
+                <w:rtl w:val="0"/>
+              </w:rPr>
             </w:r>
           </w:p>
           <w:p>
@@ -2498,6 +2884,21 @@
               <w:jc w:val="left"/>
               <w:rPr>
                 <w:rFonts w:ascii="Arial" w:cs="Arial" w:eastAsia="Arial" w:hAnsi="Arial"/>
+                <w:b w:val="0"/>
+                <w:i w:val="0"/>
+                <w:smallCaps w:val="0"/>
+                <w:strike w:val="0"/>
+                <w:color w:val="000000"/>
+                <w:sz w:val="20"/>
+                <w:szCs w:val="20"/>
+                <w:u w:val="none"/>
+                <w:shd w:fill="auto" w:val="clear"/>
+                <w:vertAlign w:val="baseline"/>
+              </w:rPr>
+            </w:pPr>
+            <w:r>
+              <w:rPr>
+                <w:rFonts w:ascii="Arial" w:cs="Arial" w:eastAsia="Arial" w:hAnsi="Arial"/>
                 <w:b w:val="1"/>
                 <w:i w:val="0"/>
                 <w:smallCaps w:val="0"/>
@@ -2508,12 +2909,51 @@
                 <w:u w:val="none"/>
                 <w:shd w:fill="auto" w:val="clear"/>
                 <w:vertAlign w:val="baseline"/>
-              </w:rPr>
-            </w:pPr>
-            <w:r>
-              <w:rPr>
-                <w:rtl w:val="0"/>
-              </w:rPr>
+                <w:rtl w:val="0"/>
+              </w:rPr>
+              <w:t xml:space="preserve">Responsibility: </w:t>
+            </w:r>
+            <w:r>
+              <w:rPr>
+                <w:rFonts w:ascii="Arial" w:cs="Arial" w:eastAsia="Arial" w:hAnsi="Arial"/>
+                <w:b w:val="0"/>
+                <w:i w:val="0"/>
+                <w:smallCaps w:val="0"/>
+                <w:strike w:val="0"/>
+                <w:color w:val="000000"/>
+                <w:sz w:val="20"/>
+                <w:szCs w:val="20"/>
+                <w:u w:val="none"/>
+                <w:shd w:fill="auto" w:val="clear"/>
+                <w:vertAlign w:val="baseline"/>
+                <w:rtl w:val="0"/>
+              </w:rPr>
+              <w:t xml:space="preserve">Research, experiment and validate solutions. Improving model performance and cooperating </w:t>
+            </w:r>
+            <w:r>
+              <w:rPr>
+                <w:sz w:val="20"/>
+                <w:szCs w:val="20"/>
+                <w:rtl w:val="0"/>
+              </w:rPr>
+              <w:t xml:space="preserve">with the SW team</w:t>
+            </w:r>
+            <w:r>
+              <w:rPr>
+                <w:rFonts w:ascii="Arial" w:cs="Arial" w:eastAsia="Arial" w:hAnsi="Arial"/>
+                <w:b w:val="0"/>
+                <w:i w:val="0"/>
+                <w:smallCaps w:val="0"/>
+                <w:strike w:val="0"/>
+                <w:color w:val="000000"/>
+                <w:sz w:val="20"/>
+                <w:szCs w:val="20"/>
+                <w:u w:val="none"/>
+                <w:shd w:fill="auto" w:val="clear"/>
+                <w:vertAlign w:val="baseline"/>
+                <w:rtl w:val="0"/>
+              </w:rPr>
+              <w:t xml:space="preserve"> to build the application.</w:t>
             </w:r>
           </w:p>
           <w:p>
@@ -2530,8 +2970,8 @@
                 <w:between w:space="0" w:sz="0" w:val="nil"/>
               </w:pBdr>
               <w:shd w:fill="auto" w:val="clear"/>
-              <w:spacing w:after="0" w:before="0" w:line="288" w:lineRule="auto"/>
-              <w:ind w:left="0" w:right="40" w:firstLine="0"/>
+              <w:spacing w:after="0" w:before="0" w:line="285" w:lineRule="auto"/>
+              <w:ind w:left="0" w:right="0" w:firstLine="0"/>
               <w:jc w:val="left"/>
               <w:rPr>
                 <w:rFonts w:ascii="Arial" w:cs="Arial" w:eastAsia="Arial" w:hAnsi="Arial"/>
@@ -2545,113 +2985,6 @@
                 <w:u w:val="none"/>
                 <w:shd w:fill="auto" w:val="clear"/>
                 <w:vertAlign w:val="baseline"/>
-              </w:rPr>
-            </w:pPr>
-            <w:r>
-              <w:rPr>
-                <w:rFonts w:ascii="Arial" w:cs="Arial" w:eastAsia="Arial" w:hAnsi="Arial"/>
-                <w:b w:val="1"/>
-                <w:i w:val="0"/>
-                <w:smallCaps w:val="0"/>
-                <w:strike w:val="0"/>
-                <w:color w:val="000000"/>
-                <w:sz w:val="20"/>
-                <w:szCs w:val="20"/>
-                <w:u w:val="none"/>
-                <w:shd w:fill="auto" w:val="clear"/>
-                <w:vertAlign w:val="baseline"/>
-                <w:rtl w:val="0"/>
-              </w:rPr>
-              <w:t xml:space="preserve">Responsibility: </w:t>
-            </w:r>
-            <w:r>
-              <w:rPr>
-                <w:rFonts w:ascii="Arial" w:cs="Arial" w:eastAsia="Arial" w:hAnsi="Arial"/>
-                <w:b w:val="0"/>
-                <w:i w:val="0"/>
-                <w:smallCaps w:val="0"/>
-                <w:strike w:val="0"/>
-                <w:color w:val="000000"/>
-                <w:sz w:val="20"/>
-                <w:szCs w:val="20"/>
-                <w:u w:val="none"/>
-                <w:shd w:fill="auto" w:val="clear"/>
-                <w:vertAlign w:val="baseline"/>
-                <w:rtl w:val="0"/>
-              </w:rPr>
-              <w:t xml:space="preserve">Finding solution, building dataset, </w:t>
-            </w:r>
-            <w:r>
-              <w:rPr>
-                <w:sz w:val="20"/>
-                <w:szCs w:val="20"/>
-                <w:rtl w:val="0"/>
-              </w:rPr>
-              <w:t xml:space="preserve">deploying</w:t>
-            </w:r>
-            <w:r>
-              <w:rPr>
-                <w:rFonts w:ascii="Arial" w:cs="Arial" w:eastAsia="Arial" w:hAnsi="Arial"/>
-                <w:b w:val="0"/>
-                <w:i w:val="0"/>
-                <w:smallCaps w:val="0"/>
-                <w:strike w:val="0"/>
-                <w:color w:val="000000"/>
-                <w:sz w:val="20"/>
-                <w:szCs w:val="20"/>
-                <w:u w:val="none"/>
-                <w:shd w:fill="auto" w:val="clear"/>
-                <w:vertAlign w:val="baseline"/>
-                <w:rtl w:val="0"/>
-              </w:rPr>
-              <w:t xml:space="preserve"> model into production and </w:t>
-            </w:r>
-            <w:r>
-              <w:rPr>
-                <w:sz w:val="20"/>
-                <w:szCs w:val="20"/>
-                <w:rtl w:val="0"/>
-              </w:rPr>
-              <w:t xml:space="preserve">improving</w:t>
-            </w:r>
-            <w:r>
-              <w:rPr>
-                <w:rFonts w:ascii="Arial" w:cs="Arial" w:eastAsia="Arial" w:hAnsi="Arial"/>
-                <w:b w:val="0"/>
-                <w:i w:val="0"/>
-                <w:smallCaps w:val="0"/>
-                <w:strike w:val="0"/>
-                <w:color w:val="000000"/>
-                <w:sz w:val="20"/>
-                <w:szCs w:val="20"/>
-                <w:u w:val="none"/>
-                <w:shd w:fill="auto" w:val="clear"/>
-                <w:vertAlign w:val="baseline"/>
-                <w:rtl w:val="0"/>
-              </w:rPr>
-              <w:t xml:space="preserve"> model performance.</w:t>
-            </w:r>
-          </w:p>
-          <w:p>
-            <w:pPr>
-              <w:keepNext w:val="0"/>
-              <w:keepLines w:val="0"/>
-              <w:pageBreakBefore w:val="0"/>
-              <w:widowControl w:val="0"/>
-              <w:pBdr>
-                <w:top w:space="0" w:sz="0" w:val="nil"/>
-                <w:left w:space="0" w:sz="0" w:val="nil"/>
-                <w:bottom w:space="0" w:sz="0" w:val="nil"/>
-                <w:right w:space="0" w:sz="0" w:val="nil"/>
-                <w:between w:space="0" w:sz="0" w:val="nil"/>
-              </w:pBdr>
-              <w:shd w:fill="auto" w:val="clear"/>
-              <w:spacing w:after="0" w:before="0" w:line="288" w:lineRule="auto"/>
-              <w:ind w:left="0" w:right="40" w:firstLine="0"/>
-              <w:jc w:val="left"/>
-              <w:rPr>
-                <w:sz w:val="20"/>
-                <w:szCs w:val="20"/>
               </w:rPr>
             </w:pPr>
             <w:r>
@@ -2732,7 +3065,7 @@
                 <w:vertAlign w:val="baseline"/>
                 <w:rtl w:val="0"/>
               </w:rPr>
-              <w:t xml:space="preserve">confidentiality </w:t>
+              <w:t xml:space="preserve">Jetboy robot </w:t>
             </w:r>
             <w:r>
               <w:rPr>
@@ -2766,7 +3099,7 @@
                 <w:vertAlign w:val="baseline"/>
                 <w:rtl w:val="0"/>
               </w:rPr>
-              <w:t xml:space="preserve">Greystone Data systems</w:t>
+              <w:t xml:space="preserve">Vastbit co.ltd</w:t>
             </w:r>
           </w:p>
           <w:p>
@@ -2832,7 +3165,7 @@
                 <w:vertAlign w:val="baseline"/>
                 <w:rtl w:val="0"/>
               </w:rPr>
-              <w:t xml:space="preserve">Dec-2022</w:t>
+              <w:t xml:space="preserve">Dec-2020 to Nov-2022</w:t>
             </w:r>
           </w:p>
           <w:p>
@@ -2935,57 +3268,45 @@
                 <w:vertAlign w:val="baseline"/>
                 <w:rtl w:val="0"/>
               </w:rPr>
-              <w:t xml:space="preserve">Building an OCR solution to extract the information for US </w:t>
-            </w:r>
-            <w:r>
-              <w:rPr>
-                <w:sz w:val="20"/>
-                <w:szCs w:val="20"/>
-                <w:rtl w:val="0"/>
-              </w:rPr>
-              <w:t xml:space="preserve">customers</w:t>
-            </w:r>
-            <w:r>
-              <w:rPr>
-                <w:rFonts w:ascii="Arial" w:cs="Arial" w:eastAsia="Arial" w:hAnsi="Arial"/>
-                <w:b w:val="0"/>
-                <w:i w:val="0"/>
-                <w:smallCaps w:val="0"/>
-                <w:strike w:val="0"/>
-                <w:color w:val="000000"/>
-                <w:sz w:val="20"/>
-                <w:szCs w:val="20"/>
-                <w:u w:val="none"/>
-                <w:shd w:fill="auto" w:val="clear"/>
-                <w:vertAlign w:val="baseline"/>
-                <w:rtl w:val="0"/>
-              </w:rPr>
-              <w:t xml:space="preserve">. The project is already </w:t>
-            </w:r>
-            <w:r>
-              <w:rPr>
-                <w:sz w:val="20"/>
-                <w:szCs w:val="20"/>
-                <w:rtl w:val="0"/>
-              </w:rPr>
-              <w:t xml:space="preserve">in production</w:t>
-            </w:r>
-            <w:r>
-              <w:rPr>
-                <w:rFonts w:ascii="Arial" w:cs="Arial" w:eastAsia="Arial" w:hAnsi="Arial"/>
-                <w:b w:val="0"/>
-                <w:i w:val="0"/>
-                <w:smallCaps w:val="0"/>
-                <w:strike w:val="0"/>
-                <w:color w:val="000000"/>
-                <w:sz w:val="20"/>
-                <w:szCs w:val="20"/>
-                <w:u w:val="none"/>
-                <w:shd w:fill="auto" w:val="clear"/>
-                <w:vertAlign w:val="baseline"/>
-                <w:rtl w:val="0"/>
-              </w:rPr>
-              <w:t xml:space="preserve">, over more than 600 executions per day with 99% accuracy.</w:t>
+              <w:t xml:space="preserve">Jetboy is a robot integrated machine learning </w:t>
+            </w:r>
+            <w:r>
+              <w:rPr>
+                <w:sz w:val="20"/>
+                <w:szCs w:val="20"/>
+                <w:rtl w:val="0"/>
+              </w:rPr>
+              <w:t xml:space="preserve">models</w:t>
+            </w:r>
+            <w:r>
+              <w:rPr>
+                <w:rFonts w:ascii="Arial" w:cs="Arial" w:eastAsia="Arial" w:hAnsi="Arial"/>
+                <w:b w:val="0"/>
+                <w:i w:val="0"/>
+                <w:smallCaps w:val="0"/>
+                <w:strike w:val="0"/>
+                <w:color w:val="000000"/>
+                <w:sz w:val="20"/>
+                <w:szCs w:val="20"/>
+                <w:u w:val="none"/>
+                <w:shd w:fill="auto" w:val="clear"/>
+                <w:vertAlign w:val="baseline"/>
+                <w:rtl w:val="0"/>
+              </w:rPr>
+              <w:t xml:space="preserve">. The robot has spatial awareness and the ability to interact with </w:t>
+            </w:r>
+            <w:r>
+              <w:rPr>
+                <w:sz w:val="20"/>
+                <w:szCs w:val="20"/>
+                <w:rtl w:val="0"/>
+              </w:rPr>
+              <w:t xml:space="preserve">humans and can be applied to variant domains of robot service.</w:t>
+            </w:r>
+            <w:r>
+              <w:rPr>
+                <w:rtl w:val="0"/>
+              </w:rPr>
             </w:r>
           </w:p>
           <w:p>
@@ -3002,7 +3323,7 @@
                 <w:between w:space="0" w:sz="0" w:val="nil"/>
               </w:pBdr>
               <w:shd w:fill="auto" w:val="clear"/>
-              <w:spacing w:after="0" w:before="0" w:line="285" w:lineRule="auto"/>
+              <w:spacing w:after="0" w:before="0" w:line="290" w:lineRule="auto"/>
               <w:ind w:left="0" w:right="0" w:firstLine="0"/>
               <w:jc w:val="left"/>
               <w:rPr>
@@ -3039,8 +3360,8 @@
                 <w:between w:space="0" w:sz="0" w:val="nil"/>
               </w:pBdr>
               <w:shd w:fill="auto" w:val="clear"/>
-              <w:spacing w:after="0" w:before="0" w:line="288" w:lineRule="auto"/>
-              <w:ind w:left="0" w:right="40" w:firstLine="0"/>
+              <w:spacing w:after="0" w:before="0" w:line="290" w:lineRule="auto"/>
+              <w:ind w:left="0" w:right="0" w:firstLine="0"/>
               <w:jc w:val="left"/>
               <w:rPr>
                 <w:rFonts w:ascii="Arial" w:cs="Arial" w:eastAsia="Arial" w:hAnsi="Arial"/>
@@ -3088,32 +3409,32 @@
                 <w:vertAlign w:val="baseline"/>
                 <w:rtl w:val="0"/>
               </w:rPr>
-              <w:t xml:space="preserve">Research, experiment and validate solutions. Improving model performance and cooperating </w:t>
-            </w:r>
-            <w:r>
-              <w:rPr>
-                <w:sz w:val="20"/>
-                <w:szCs w:val="20"/>
-                <w:rtl w:val="0"/>
-              </w:rPr>
-              <w:t xml:space="preserve">with the SW team</w:t>
-            </w:r>
-            <w:r>
-              <w:rPr>
-                <w:rFonts w:ascii="Arial" w:cs="Arial" w:eastAsia="Arial" w:hAnsi="Arial"/>
-                <w:b w:val="0"/>
-                <w:i w:val="0"/>
-                <w:smallCaps w:val="0"/>
-                <w:strike w:val="0"/>
-                <w:color w:val="000000"/>
-                <w:sz w:val="20"/>
-                <w:szCs w:val="20"/>
-                <w:u w:val="none"/>
-                <w:shd w:fill="auto" w:val="clear"/>
-                <w:vertAlign w:val="baseline"/>
-                <w:rtl w:val="0"/>
-              </w:rPr>
-              <w:t xml:space="preserve"> to build the application.</w:t>
+              <w:t xml:space="preserve">Research, define concepts, building solution architect, protocols. Apply and </w:t>
+            </w:r>
+            <w:r>
+              <w:rPr>
+                <w:sz w:val="20"/>
+                <w:szCs w:val="20"/>
+                <w:rtl w:val="0"/>
+              </w:rPr>
+              <w:t xml:space="preserve">simulate</w:t>
+            </w:r>
+            <w:r>
+              <w:rPr>
+                <w:rFonts w:ascii="Arial" w:cs="Arial" w:eastAsia="Arial" w:hAnsi="Arial"/>
+                <w:b w:val="0"/>
+                <w:i w:val="0"/>
+                <w:smallCaps w:val="0"/>
+                <w:strike w:val="0"/>
+                <w:color w:val="000000"/>
+                <w:sz w:val="20"/>
+                <w:szCs w:val="20"/>
+                <w:u w:val="none"/>
+                <w:shd w:fill="auto" w:val="clear"/>
+                <w:vertAlign w:val="baseline"/>
+                <w:rtl w:val="0"/>
+              </w:rPr>
+              <w:t xml:space="preserve"> algorithms. Testing solution. UI/UX design.</w:t>
             </w:r>
           </w:p>
           <w:p>
@@ -3130,7 +3451,7 @@
                 <w:between w:space="0" w:sz="0" w:val="nil"/>
               </w:pBdr>
               <w:shd w:fill="auto" w:val="clear"/>
-              <w:spacing w:after="0" w:before="0" w:line="285" w:lineRule="auto"/>
+              <w:spacing w:after="0" w:before="0" w:line="290" w:lineRule="auto"/>
               <w:ind w:left="0" w:right="0" w:firstLine="0"/>
               <w:jc w:val="left"/>
               <w:rPr>
@@ -3208,24 +3529,24 @@
                 <w:vertAlign w:val="baseline"/>
                 <w:rtl w:val="0"/>
               </w:rPr>
-              <w:t xml:space="preserve">Name: </w:t>
-            </w:r>
-            <w:r>
-              <w:rPr>
-                <w:rFonts w:ascii="Arial" w:cs="Arial" w:eastAsia="Arial" w:hAnsi="Arial"/>
-                <w:b w:val="0"/>
-                <w:i w:val="0"/>
-                <w:smallCaps w:val="0"/>
-                <w:strike w:val="0"/>
-                <w:color w:val="000000"/>
-                <w:sz w:val="20"/>
-                <w:szCs w:val="20"/>
-                <w:u w:val="none"/>
-                <w:shd w:fill="auto" w:val="clear"/>
-                <w:vertAlign w:val="baseline"/>
-                <w:rtl w:val="0"/>
-              </w:rPr>
-              <w:t xml:space="preserve">Jetboy robot </w:t>
+              <w:t xml:space="preserve">Name:</w:t>
+            </w:r>
+            <w:r>
+              <w:rPr>
+                <w:rFonts w:ascii="Arial" w:cs="Arial" w:eastAsia="Arial" w:hAnsi="Arial"/>
+                <w:b w:val="0"/>
+                <w:i w:val="0"/>
+                <w:smallCaps w:val="0"/>
+                <w:strike w:val="0"/>
+                <w:color w:val="000000"/>
+                <w:sz w:val="20"/>
+                <w:szCs w:val="20"/>
+                <w:u w:val="none"/>
+                <w:shd w:fill="auto" w:val="clear"/>
+                <w:vertAlign w:val="baseline"/>
+                <w:rtl w:val="0"/>
+              </w:rPr>
+              <w:t xml:space="preserve"> SmartVision </w:t>
             </w:r>
             <w:r>
               <w:rPr>
@@ -3325,7 +3646,7 @@
                 <w:vertAlign w:val="baseline"/>
                 <w:rtl w:val="0"/>
               </w:rPr>
-              <w:t xml:space="preserve">Dec-2020 to Nov-2022</w:t>
+              <w:t xml:space="preserve">Oct-2020 to Mar-2021</w:t>
             </w:r>
           </w:p>
           <w:p>
@@ -3347,7 +3668,7 @@
               <w:jc w:val="left"/>
               <w:rPr>
                 <w:rFonts w:ascii="Arial" w:cs="Arial" w:eastAsia="Arial" w:hAnsi="Arial"/>
-                <w:b w:val="0"/>
+                <w:b w:val="1"/>
                 <w:i w:val="0"/>
                 <w:smallCaps w:val="0"/>
                 <w:strike w:val="0"/>
@@ -3428,319 +3749,57 @@
                 <w:vertAlign w:val="baseline"/>
                 <w:rtl w:val="0"/>
               </w:rPr>
-              <w:t xml:space="preserve">Jetboy is a robot integrated machine learning </w:t>
-            </w:r>
-            <w:r>
-              <w:rPr>
-                <w:sz w:val="20"/>
-                <w:szCs w:val="20"/>
-                <w:rtl w:val="0"/>
-              </w:rPr>
-              <w:t xml:space="preserve">models</w:t>
-            </w:r>
-            <w:r>
-              <w:rPr>
-                <w:rFonts w:ascii="Arial" w:cs="Arial" w:eastAsia="Arial" w:hAnsi="Arial"/>
-                <w:b w:val="0"/>
-                <w:i w:val="0"/>
-                <w:smallCaps w:val="0"/>
-                <w:strike w:val="0"/>
-                <w:color w:val="000000"/>
-                <w:sz w:val="20"/>
-                <w:szCs w:val="20"/>
-                <w:u w:val="none"/>
-                <w:shd w:fill="auto" w:val="clear"/>
-                <w:vertAlign w:val="baseline"/>
-                <w:rtl w:val="0"/>
-              </w:rPr>
-              <w:t xml:space="preserve">. The robot has spatial awareness and the ability to interact with </w:t>
-            </w:r>
-            <w:r>
-              <w:rPr>
-                <w:sz w:val="20"/>
-                <w:szCs w:val="20"/>
-                <w:rtl w:val="0"/>
-              </w:rPr>
-              <w:t xml:space="preserve">humans and can be applied to variant domains of robot service.</w:t>
-            </w:r>
-            <w:r>
-              <w:rPr>
-                <w:rtl w:val="0"/>
-              </w:rPr>
-            </w:r>
-          </w:p>
-          <w:p>
-            <w:pPr>
-              <w:keepNext w:val="0"/>
-              <w:keepLines w:val="0"/>
-              <w:pageBreakBefore w:val="0"/>
-              <w:widowControl w:val="0"/>
-              <w:pBdr>
-                <w:top w:space="0" w:sz="0" w:val="nil"/>
-                <w:left w:space="0" w:sz="0" w:val="nil"/>
-                <w:bottom w:space="0" w:sz="0" w:val="nil"/>
-                <w:right w:space="0" w:sz="0" w:val="nil"/>
-                <w:between w:space="0" w:sz="0" w:val="nil"/>
-              </w:pBdr>
-              <w:shd w:fill="auto" w:val="clear"/>
-              <w:spacing w:after="0" w:before="0" w:line="290" w:lineRule="auto"/>
-              <w:ind w:left="0" w:right="0" w:firstLine="0"/>
-              <w:jc w:val="left"/>
-              <w:rPr>
-                <w:rFonts w:ascii="Arial" w:cs="Arial" w:eastAsia="Arial" w:hAnsi="Arial"/>
-                <w:b w:val="0"/>
-                <w:i w:val="0"/>
-                <w:smallCaps w:val="0"/>
-                <w:strike w:val="0"/>
-                <w:color w:val="000000"/>
-                <w:sz w:val="20"/>
-                <w:szCs w:val="20"/>
-                <w:u w:val="none"/>
-                <w:shd w:fill="auto" w:val="clear"/>
-                <w:vertAlign w:val="baseline"/>
-              </w:rPr>
-            </w:pPr>
-            <w:r>
-              <w:rPr>
-                <w:rtl w:val="0"/>
-              </w:rPr>
-            </w:r>
-          </w:p>
-          <w:p>
-            <w:pPr>
-              <w:keepNext w:val="0"/>
-              <w:keepLines w:val="0"/>
-              <w:pageBreakBefore w:val="0"/>
-              <w:widowControl w:val="0"/>
-              <w:pBdr>
-                <w:top w:space="0" w:sz="0" w:val="nil"/>
-                <w:left w:space="0" w:sz="0" w:val="nil"/>
-                <w:bottom w:space="0" w:sz="0" w:val="nil"/>
-                <w:right w:space="0" w:sz="0" w:val="nil"/>
-                <w:between w:space="0" w:sz="0" w:val="nil"/>
-              </w:pBdr>
-              <w:shd w:fill="auto" w:val="clear"/>
-              <w:spacing w:after="0" w:before="0" w:line="290" w:lineRule="auto"/>
-              <w:ind w:left="0" w:right="0" w:firstLine="0"/>
-              <w:jc w:val="left"/>
-              <w:rPr>
-                <w:rFonts w:ascii="Arial" w:cs="Arial" w:eastAsia="Arial" w:hAnsi="Arial"/>
-                <w:b w:val="0"/>
-                <w:i w:val="0"/>
-                <w:smallCaps w:val="0"/>
-                <w:strike w:val="0"/>
-                <w:color w:val="000000"/>
-                <w:sz w:val="20"/>
-                <w:szCs w:val="20"/>
-                <w:u w:val="none"/>
-                <w:shd w:fill="auto" w:val="clear"/>
-                <w:vertAlign w:val="baseline"/>
-              </w:rPr>
-            </w:pPr>
-            <w:r>
-              <w:rPr>
-                <w:rFonts w:ascii="Arial" w:cs="Arial" w:eastAsia="Arial" w:hAnsi="Arial"/>
-                <w:b w:val="1"/>
-                <w:i w:val="0"/>
-                <w:smallCaps w:val="0"/>
-                <w:strike w:val="0"/>
-                <w:color w:val="000000"/>
-                <w:sz w:val="20"/>
-                <w:szCs w:val="20"/>
-                <w:u w:val="none"/>
-                <w:shd w:fill="auto" w:val="clear"/>
-                <w:vertAlign w:val="baseline"/>
-                <w:rtl w:val="0"/>
-              </w:rPr>
-              <w:t xml:space="preserve">Responsibility: </w:t>
-            </w:r>
-            <w:r>
-              <w:rPr>
-                <w:rFonts w:ascii="Arial" w:cs="Arial" w:eastAsia="Arial" w:hAnsi="Arial"/>
-                <w:b w:val="0"/>
-                <w:i w:val="0"/>
-                <w:smallCaps w:val="0"/>
-                <w:strike w:val="0"/>
-                <w:color w:val="000000"/>
-                <w:sz w:val="20"/>
-                <w:szCs w:val="20"/>
-                <w:u w:val="none"/>
-                <w:shd w:fill="auto" w:val="clear"/>
-                <w:vertAlign w:val="baseline"/>
-                <w:rtl w:val="0"/>
-              </w:rPr>
-              <w:t xml:space="preserve">Research, define concepts, building solution architect, protocols. Apply and </w:t>
-            </w:r>
-            <w:r>
-              <w:rPr>
-                <w:sz w:val="20"/>
-                <w:szCs w:val="20"/>
-                <w:rtl w:val="0"/>
-              </w:rPr>
-              <w:t xml:space="preserve">simulate</w:t>
-            </w:r>
-            <w:r>
-              <w:rPr>
-                <w:rFonts w:ascii="Arial" w:cs="Arial" w:eastAsia="Arial" w:hAnsi="Arial"/>
-                <w:b w:val="0"/>
-                <w:i w:val="0"/>
-                <w:smallCaps w:val="0"/>
-                <w:strike w:val="0"/>
-                <w:color w:val="000000"/>
-                <w:sz w:val="20"/>
-                <w:szCs w:val="20"/>
-                <w:u w:val="none"/>
-                <w:shd w:fill="auto" w:val="clear"/>
-                <w:vertAlign w:val="baseline"/>
-                <w:rtl w:val="0"/>
-              </w:rPr>
-              <w:t xml:space="preserve"> algorithms. Testing solution. UI/UX design.</w:t>
-            </w:r>
-          </w:p>
-          <w:p>
-            <w:pPr>
-              <w:keepNext w:val="0"/>
-              <w:keepLines w:val="0"/>
-              <w:pageBreakBefore w:val="0"/>
-              <w:widowControl w:val="0"/>
-              <w:pBdr>
-                <w:top w:space="0" w:sz="0" w:val="nil"/>
-                <w:left w:space="0" w:sz="0" w:val="nil"/>
-                <w:bottom w:space="0" w:sz="0" w:val="nil"/>
-                <w:right w:space="0" w:sz="0" w:val="nil"/>
-                <w:between w:space="0" w:sz="0" w:val="nil"/>
-              </w:pBdr>
-              <w:shd w:fill="auto" w:val="clear"/>
-              <w:spacing w:after="0" w:before="0" w:line="290" w:lineRule="auto"/>
-              <w:ind w:left="0" w:right="0" w:firstLine="0"/>
-              <w:jc w:val="left"/>
-              <w:rPr>
-                <w:rFonts w:ascii="Arial" w:cs="Arial" w:eastAsia="Arial" w:hAnsi="Arial"/>
-                <w:b w:val="0"/>
-                <w:i w:val="0"/>
-                <w:smallCaps w:val="0"/>
-                <w:strike w:val="0"/>
-                <w:color w:val="000000"/>
-                <w:sz w:val="20"/>
-                <w:szCs w:val="20"/>
-                <w:u w:val="none"/>
-                <w:shd w:fill="auto" w:val="clear"/>
-                <w:vertAlign w:val="baseline"/>
-              </w:rPr>
-            </w:pPr>
-            <w:r>
-              <w:rPr>
-                <w:rtl w:val="0"/>
-              </w:rPr>
-            </w:r>
-          </w:p>
-        </w:tc>
-      </w:tr>
-      <w:tr>
-        <w:trPr>
-          <w:cantSplit w:val="0"/>
-          <w:tblHeader w:val="0"/>
-        </w:trPr>
-        <w:tc>
-          <w:tcPr/>
-          <w:p>
-            <w:pPr>
-              <w:keepNext w:val="0"/>
-              <w:keepLines w:val="0"/>
-              <w:pageBreakBefore w:val="0"/>
-              <w:widowControl w:val="0"/>
-              <w:pBdr>
-                <w:top w:space="0" w:sz="0" w:val="nil"/>
-                <w:left w:space="0" w:sz="0" w:val="nil"/>
-                <w:bottom w:space="0" w:sz="0" w:val="nil"/>
-                <w:right w:space="0" w:sz="0" w:val="nil"/>
-                <w:between w:space="0" w:sz="0" w:val="nil"/>
-              </w:pBdr>
-              <w:shd w:fill="auto" w:val="clear"/>
-              <w:spacing w:after="0" w:before="0" w:line="285" w:lineRule="auto"/>
-              <w:ind w:left="0" w:right="0" w:firstLine="0"/>
-              <w:jc w:val="left"/>
-              <w:rPr>
-                <w:rFonts w:ascii="Arial" w:cs="Arial" w:eastAsia="Arial" w:hAnsi="Arial"/>
-                <w:b w:val="0"/>
-                <w:i w:val="0"/>
-                <w:smallCaps w:val="0"/>
-                <w:strike w:val="0"/>
-                <w:color w:val="000000"/>
-                <w:sz w:val="20"/>
-                <w:szCs w:val="20"/>
-                <w:u w:val="none"/>
-                <w:shd w:fill="auto" w:val="clear"/>
-                <w:vertAlign w:val="baseline"/>
-              </w:rPr>
-            </w:pPr>
-            <w:r>
-              <w:rPr>
-                <w:rFonts w:ascii="Arial" w:cs="Arial" w:eastAsia="Arial" w:hAnsi="Arial"/>
-                <w:b w:val="1"/>
-                <w:i w:val="0"/>
-                <w:smallCaps w:val="0"/>
-                <w:strike w:val="0"/>
-                <w:color w:val="000000"/>
-                <w:sz w:val="20"/>
-                <w:szCs w:val="20"/>
-                <w:u w:val="none"/>
-                <w:shd w:fill="auto" w:val="clear"/>
-                <w:vertAlign w:val="baseline"/>
-                <w:rtl w:val="0"/>
-              </w:rPr>
-              <w:t xml:space="preserve">Name:</w:t>
-            </w:r>
-            <w:r>
-              <w:rPr>
-                <w:rFonts w:ascii="Arial" w:cs="Arial" w:eastAsia="Arial" w:hAnsi="Arial"/>
-                <w:b w:val="0"/>
-                <w:i w:val="0"/>
-                <w:smallCaps w:val="0"/>
-                <w:strike w:val="0"/>
-                <w:color w:val="000000"/>
-                <w:sz w:val="20"/>
-                <w:szCs w:val="20"/>
-                <w:u w:val="none"/>
-                <w:shd w:fill="auto" w:val="clear"/>
-                <w:vertAlign w:val="baseline"/>
-                <w:rtl w:val="0"/>
-              </w:rPr>
-              <w:t xml:space="preserve"> SmartVision </w:t>
-            </w:r>
-            <w:r>
-              <w:rPr>
-                <w:rFonts w:ascii="Arial" w:cs="Arial" w:eastAsia="Arial" w:hAnsi="Arial"/>
-                <w:b w:val="1"/>
-                <w:i w:val="0"/>
-                <w:smallCaps w:val="0"/>
-                <w:strike w:val="0"/>
-                <w:color w:val="000000"/>
-                <w:sz w:val="20"/>
-                <w:szCs w:val="20"/>
-                <w:u w:val="none"/>
-                <w:shd w:fill="auto" w:val="clear"/>
-                <w:vertAlign w:val="baseline"/>
-                <w:rtl w:val="0"/>
-              </w:rPr>
-              <w:t xml:space="preserve">Company: </w:t>
-            </w:r>
-            <w:r>
-              <w:rPr>
-                <w:rFonts w:ascii="Arial" w:cs="Arial" w:eastAsia="Arial" w:hAnsi="Arial"/>
-                <w:b w:val="0"/>
-                <w:i w:val="0"/>
-                <w:smallCaps w:val="0"/>
-                <w:strike w:val="0"/>
-                <w:color w:val="000000"/>
-                <w:sz w:val="20"/>
-                <w:szCs w:val="20"/>
-                <w:u w:val="none"/>
-                <w:shd w:fill="auto" w:val="clear"/>
-                <w:vertAlign w:val="baseline"/>
-                <w:rtl w:val="0"/>
-              </w:rPr>
-              <w:t xml:space="preserve">Vastbit co.ltd</w:t>
+              <w:t xml:space="preserve">This is an application for supervising the employee with multi </w:t>
+            </w:r>
+            <w:r>
+              <w:rPr>
+                <w:sz w:val="20"/>
+                <w:szCs w:val="20"/>
+                <w:rtl w:val="0"/>
+              </w:rPr>
+              <w:t xml:space="preserve">functions such as face</w:t>
+            </w:r>
+            <w:r>
+              <w:rPr>
+                <w:rFonts w:ascii="Arial" w:cs="Arial" w:eastAsia="Arial" w:hAnsi="Arial"/>
+                <w:b w:val="0"/>
+                <w:i w:val="0"/>
+                <w:smallCaps w:val="0"/>
+                <w:strike w:val="0"/>
+                <w:color w:val="000000"/>
+                <w:sz w:val="20"/>
+                <w:szCs w:val="20"/>
+                <w:u w:val="none"/>
+                <w:shd w:fill="auto" w:val="clear"/>
+                <w:vertAlign w:val="baseline"/>
+                <w:rtl w:val="0"/>
+              </w:rPr>
+              <w:t xml:space="preserve"> recognition, tracking motion, etc. </w:t>
+            </w:r>
+            <w:r>
+              <w:rPr>
+                <w:sz w:val="20"/>
+                <w:szCs w:val="20"/>
+                <w:rtl w:val="0"/>
+              </w:rPr>
+              <w:t xml:space="preserve">Users</w:t>
+            </w:r>
+            <w:r>
+              <w:rPr>
+                <w:rFonts w:ascii="Arial" w:cs="Arial" w:eastAsia="Arial" w:hAnsi="Arial"/>
+                <w:b w:val="0"/>
+                <w:i w:val="0"/>
+                <w:smallCaps w:val="0"/>
+                <w:strike w:val="0"/>
+                <w:color w:val="000000"/>
+                <w:sz w:val="20"/>
+                <w:szCs w:val="20"/>
+                <w:u w:val="none"/>
+                <w:shd w:fill="auto" w:val="clear"/>
+                <w:vertAlign w:val="baseline"/>
+                <w:rtl w:val="0"/>
+              </w:rPr>
+              <w:t xml:space="preserve"> can monitor employee performance and working environment in real-time.</w:t>
             </w:r>
           </w:p>
           <w:p>
@@ -3776,37 +3835,8 @@
             </w:pPr>
             <w:r>
               <w:rPr>
-                <w:rFonts w:ascii="Arial" w:cs="Arial" w:eastAsia="Arial" w:hAnsi="Arial"/>
-                <w:b w:val="1"/>
-                <w:i w:val="0"/>
-                <w:smallCaps w:val="0"/>
-                <w:strike w:val="0"/>
-                <w:color w:val="000000"/>
-                <w:sz w:val="20"/>
-                <w:szCs w:val="20"/>
-                <w:u w:val="none"/>
-                <w:shd w:fill="auto" w:val="clear"/>
-                <w:vertAlign w:val="baseline"/>
-                <w:rtl w:val="0"/>
-              </w:rPr>
-              <w:t xml:space="preserve">Time: </w:t>
-            </w:r>
-            <w:r>
-              <w:rPr>
-                <w:rFonts w:ascii="Arial" w:cs="Arial" w:eastAsia="Arial" w:hAnsi="Arial"/>
-                <w:b w:val="0"/>
-                <w:i w:val="0"/>
-                <w:smallCaps w:val="0"/>
-                <w:strike w:val="0"/>
-                <w:color w:val="000000"/>
-                <w:sz w:val="20"/>
-                <w:szCs w:val="20"/>
-                <w:u w:val="none"/>
-                <w:shd w:fill="auto" w:val="clear"/>
-                <w:vertAlign w:val="baseline"/>
-                <w:rtl w:val="0"/>
-              </w:rPr>
-              <w:t xml:space="preserve">Oct-2020 to Mar-2021</w:t>
+                <w:rtl w:val="0"/>
+              </w:rPr>
             </w:r>
           </w:p>
           <w:p>
@@ -3828,6 +3858,21 @@
               <w:jc w:val="left"/>
               <w:rPr>
                 <w:rFonts w:ascii="Arial" w:cs="Arial" w:eastAsia="Arial" w:hAnsi="Arial"/>
+                <w:b w:val="0"/>
+                <w:i w:val="0"/>
+                <w:smallCaps w:val="0"/>
+                <w:strike w:val="0"/>
+                <w:color w:val="000000"/>
+                <w:sz w:val="20"/>
+                <w:szCs w:val="20"/>
+                <w:u w:val="none"/>
+                <w:shd w:fill="auto" w:val="clear"/>
+                <w:vertAlign w:val="baseline"/>
+              </w:rPr>
+            </w:pPr>
+            <w:r>
+              <w:rPr>
+                <w:rFonts w:ascii="Arial" w:cs="Arial" w:eastAsia="Arial" w:hAnsi="Arial"/>
                 <w:b w:val="1"/>
                 <w:i w:val="0"/>
                 <w:smallCaps w:val="0"/>
@@ -3838,211 +3883,6 @@
                 <w:u w:val="none"/>
                 <w:shd w:fill="auto" w:val="clear"/>
                 <w:vertAlign w:val="baseline"/>
-              </w:rPr>
-            </w:pPr>
-            <w:r>
-              <w:rPr>
-                <w:rtl w:val="0"/>
-              </w:rPr>
-            </w:r>
-          </w:p>
-          <w:p>
-            <w:pPr>
-              <w:keepNext w:val="0"/>
-              <w:keepLines w:val="0"/>
-              <w:pageBreakBefore w:val="0"/>
-              <w:widowControl w:val="0"/>
-              <w:pBdr>
-                <w:top w:space="0" w:sz="0" w:val="nil"/>
-                <w:left w:space="0" w:sz="0" w:val="nil"/>
-                <w:bottom w:space="0" w:sz="0" w:val="nil"/>
-                <w:right w:space="0" w:sz="0" w:val="nil"/>
-                <w:between w:space="0" w:sz="0" w:val="nil"/>
-              </w:pBdr>
-              <w:shd w:fill="auto" w:val="clear"/>
-              <w:spacing w:after="0" w:before="0" w:line="285" w:lineRule="auto"/>
-              <w:ind w:left="0" w:right="0" w:firstLine="0"/>
-              <w:jc w:val="left"/>
-              <w:rPr>
-                <w:rFonts w:ascii="Arial" w:cs="Arial" w:eastAsia="Arial" w:hAnsi="Arial"/>
-                <w:b w:val="0"/>
-                <w:i w:val="0"/>
-                <w:smallCaps w:val="0"/>
-                <w:strike w:val="0"/>
-                <w:color w:val="000000"/>
-                <w:sz w:val="20"/>
-                <w:szCs w:val="20"/>
-                <w:u w:val="none"/>
-                <w:shd w:fill="auto" w:val="clear"/>
-                <w:vertAlign w:val="baseline"/>
-              </w:rPr>
-            </w:pPr>
-            <w:r>
-              <w:rPr>
-                <w:rFonts w:ascii="Arial" w:cs="Arial" w:eastAsia="Arial" w:hAnsi="Arial"/>
-                <w:b w:val="1"/>
-                <w:i w:val="0"/>
-                <w:smallCaps w:val="0"/>
-                <w:strike w:val="0"/>
-                <w:color w:val="000000"/>
-                <w:sz w:val="20"/>
-                <w:szCs w:val="20"/>
-                <w:u w:val="none"/>
-                <w:shd w:fill="auto" w:val="clear"/>
-                <w:vertAlign w:val="baseline"/>
-                <w:rtl w:val="0"/>
-              </w:rPr>
-              <w:t xml:space="preserve">Description: </w:t>
-            </w:r>
-            <w:r>
-              <w:rPr>
-                <w:rFonts w:ascii="Arial" w:cs="Arial" w:eastAsia="Arial" w:hAnsi="Arial"/>
-                <w:b w:val="0"/>
-                <w:i w:val="0"/>
-                <w:smallCaps w:val="0"/>
-                <w:strike w:val="0"/>
-                <w:color w:val="000000"/>
-                <w:sz w:val="20"/>
-                <w:szCs w:val="20"/>
-                <w:u w:val="none"/>
-                <w:shd w:fill="auto" w:val="clear"/>
-                <w:vertAlign w:val="baseline"/>
-                <w:rtl w:val="0"/>
-              </w:rPr>
-              <w:t xml:space="preserve">This is an application for supervising the employee with multi </w:t>
-            </w:r>
-            <w:r>
-              <w:rPr>
-                <w:sz w:val="20"/>
-                <w:szCs w:val="20"/>
-                <w:rtl w:val="0"/>
-              </w:rPr>
-              <w:t xml:space="preserve">functions such as face</w:t>
-            </w:r>
-            <w:r>
-              <w:rPr>
-                <w:rFonts w:ascii="Arial" w:cs="Arial" w:eastAsia="Arial" w:hAnsi="Arial"/>
-                <w:b w:val="0"/>
-                <w:i w:val="0"/>
-                <w:smallCaps w:val="0"/>
-                <w:strike w:val="0"/>
-                <w:color w:val="000000"/>
-                <w:sz w:val="20"/>
-                <w:szCs w:val="20"/>
-                <w:u w:val="none"/>
-                <w:shd w:fill="auto" w:val="clear"/>
-                <w:vertAlign w:val="baseline"/>
-                <w:rtl w:val="0"/>
-              </w:rPr>
-              <w:t xml:space="preserve"> recognition, tracking motion, etc. </w:t>
-            </w:r>
-            <w:r>
-              <w:rPr>
-                <w:sz w:val="20"/>
-                <w:szCs w:val="20"/>
-                <w:rtl w:val="0"/>
-              </w:rPr>
-              <w:t xml:space="preserve">Users</w:t>
-            </w:r>
-            <w:r>
-              <w:rPr>
-                <w:rFonts w:ascii="Arial" w:cs="Arial" w:eastAsia="Arial" w:hAnsi="Arial"/>
-                <w:b w:val="0"/>
-                <w:i w:val="0"/>
-                <w:smallCaps w:val="0"/>
-                <w:strike w:val="0"/>
-                <w:color w:val="000000"/>
-                <w:sz w:val="20"/>
-                <w:szCs w:val="20"/>
-                <w:u w:val="none"/>
-                <w:shd w:fill="auto" w:val="clear"/>
-                <w:vertAlign w:val="baseline"/>
-                <w:rtl w:val="0"/>
-              </w:rPr>
-              <w:t xml:space="preserve"> can monitor employee performance and working environment in real-time.</w:t>
-            </w:r>
-          </w:p>
-          <w:p>
-            <w:pPr>
-              <w:keepNext w:val="0"/>
-              <w:keepLines w:val="0"/>
-              <w:pageBreakBefore w:val="0"/>
-              <w:widowControl w:val="0"/>
-              <w:pBdr>
-                <w:top w:space="0" w:sz="0" w:val="nil"/>
-                <w:left w:space="0" w:sz="0" w:val="nil"/>
-                <w:bottom w:space="0" w:sz="0" w:val="nil"/>
-                <w:right w:space="0" w:sz="0" w:val="nil"/>
-                <w:between w:space="0" w:sz="0" w:val="nil"/>
-              </w:pBdr>
-              <w:shd w:fill="auto" w:val="clear"/>
-              <w:spacing w:after="0" w:before="0" w:line="285" w:lineRule="auto"/>
-              <w:ind w:left="0" w:right="0" w:firstLine="0"/>
-              <w:jc w:val="left"/>
-              <w:rPr>
-                <w:rFonts w:ascii="Arial" w:cs="Arial" w:eastAsia="Arial" w:hAnsi="Arial"/>
-                <w:b w:val="0"/>
-                <w:i w:val="0"/>
-                <w:smallCaps w:val="0"/>
-                <w:strike w:val="0"/>
-                <w:color w:val="000000"/>
-                <w:sz w:val="20"/>
-                <w:szCs w:val="20"/>
-                <w:u w:val="none"/>
-                <w:shd w:fill="auto" w:val="clear"/>
-                <w:vertAlign w:val="baseline"/>
-              </w:rPr>
-            </w:pPr>
-            <w:r>
-              <w:rPr>
-                <w:rtl w:val="0"/>
-              </w:rPr>
-            </w:r>
-          </w:p>
-          <w:p>
-            <w:pPr>
-              <w:keepNext w:val="0"/>
-              <w:keepLines w:val="0"/>
-              <w:pageBreakBefore w:val="0"/>
-              <w:widowControl w:val="0"/>
-              <w:pBdr>
-                <w:top w:space="0" w:sz="0" w:val="nil"/>
-                <w:left w:space="0" w:sz="0" w:val="nil"/>
-                <w:bottom w:space="0" w:sz="0" w:val="nil"/>
-                <w:right w:space="0" w:sz="0" w:val="nil"/>
-                <w:between w:space="0" w:sz="0" w:val="nil"/>
-              </w:pBdr>
-              <w:shd w:fill="auto" w:val="clear"/>
-              <w:spacing w:after="0" w:before="0" w:line="285" w:lineRule="auto"/>
-              <w:ind w:left="0" w:right="0" w:firstLine="0"/>
-              <w:jc w:val="left"/>
-              <w:rPr>
-                <w:rFonts w:ascii="Arial" w:cs="Arial" w:eastAsia="Arial" w:hAnsi="Arial"/>
-                <w:b w:val="0"/>
-                <w:i w:val="0"/>
-                <w:smallCaps w:val="0"/>
-                <w:strike w:val="0"/>
-                <w:color w:val="000000"/>
-                <w:sz w:val="20"/>
-                <w:szCs w:val="20"/>
-                <w:u w:val="none"/>
-                <w:shd w:fill="auto" w:val="clear"/>
-                <w:vertAlign w:val="baseline"/>
-              </w:rPr>
-            </w:pPr>
-            <w:r>
-              <w:rPr>
-                <w:rFonts w:ascii="Arial" w:cs="Arial" w:eastAsia="Arial" w:hAnsi="Arial"/>
-                <w:b w:val="1"/>
-                <w:i w:val="0"/>
-                <w:smallCaps w:val="0"/>
-                <w:strike w:val="0"/>
-                <w:color w:val="000000"/>
-                <w:sz w:val="20"/>
-                <w:szCs w:val="20"/>
-                <w:u w:val="none"/>
-                <w:shd w:fill="auto" w:val="clear"/>
-                <w:vertAlign w:val="baseline"/>
                 <w:rtl w:val="0"/>
               </w:rPr>
               <w:t xml:space="preserve">Responsibility: </w:t>
@@ -4087,7 +3927,32 @@
                 <w:vertAlign w:val="baseline"/>
                 <w:rtl w:val="0"/>
               </w:rPr>
-              <w:t xml:space="preserve"> an REST API application, cooperate with SW team to deploy product.</w:t>
+              <w:t xml:space="preserve"> an REST API application, </w:t>
+            </w:r>
+            <w:r>
+              <w:rPr>
+                <w:sz w:val="20"/>
+                <w:szCs w:val="20"/>
+                <w:rtl w:val="0"/>
+              </w:rPr>
+              <w:t xml:space="preserve">cooperating</w:t>
+            </w:r>
+            <w:r>
+              <w:rPr>
+                <w:rFonts w:ascii="Arial" w:cs="Arial" w:eastAsia="Arial" w:hAnsi="Arial"/>
+                <w:b w:val="0"/>
+                <w:i w:val="0"/>
+                <w:smallCaps w:val="0"/>
+                <w:strike w:val="0"/>
+                <w:color w:val="000000"/>
+                <w:sz w:val="20"/>
+                <w:szCs w:val="20"/>
+                <w:u w:val="none"/>
+                <w:shd w:fill="auto" w:val="clear"/>
+                <w:vertAlign w:val="baseline"/>
+                <w:rtl w:val="0"/>
+              </w:rPr>
+              <w:t xml:space="preserve"> with SW team to deploy product.</w:t>
             </w:r>
           </w:p>
           <w:p>

--- a/assets/AI Engineer - Loc.docx
+++ b/assets/AI Engineer - Loc.docx
@@ -265,7 +265,7 @@
                 <w:u w:val="single"/>
                 <w:rtl w:val="0"/>
               </w:rPr>
-              <w:t xml:space="preserve">locchuong123@gmail.com</w:t>
+              <w:t xml:space="preserve">locc7196@gmail.com</w:t>
             </w:r>
             <w:r>
               <w:rPr>
